--- a/BartlettAreTheQAs/BartlettAreTheQAs/ExcelFilesData/Soft Uni blog SRS.docx
+++ b/BartlettAreTheQAs/BartlettAreTheQAs/ExcelFilesData/Soft Uni blog SRS.docx
@@ -1,6 +1,6 @@
 
 <file path=word/document.xml><?xml version="1.0" encoding="utf-8"?>
-<w:document xmlns:wpc="http://schemas.microsoft.com/office/word/2010/wordprocessingCanvas" xmlns:mc="http://schemas.openxmlformats.org/markup-compatibility/2006" xmlns:o="urn:schemas-microsoft-com:office:office" xmlns:r="http://schemas.openxmlformats.org/officeDocument/2006/relationships" xmlns:m="http://schemas.openxmlformats.org/officeDocument/2006/math" xmlns:v="urn:schemas-microsoft-com:vml" xmlns:wp14="http://schemas.microsoft.com/office/word/2010/wordprocessingDrawing" xmlns:wp="http://schemas.openxmlformats.org/drawingml/2006/wordprocessingDrawing" xmlns:w10="urn:schemas-microsoft-com:office:word" xmlns:w="http://schemas.openxmlformats.org/wordprocessingml/2006/main" xmlns:w14="http://schemas.microsoft.com/office/word/2010/wordml" xmlns:w15="http://schemas.microsoft.com/office/word/2012/wordml" xmlns:wpg="http://schemas.microsoft.com/office/word/2010/wordprocessingGroup" xmlns:wpi="http://schemas.microsoft.com/office/word/2010/wordprocessingInk" xmlns:wne="http://schemas.microsoft.com/office/word/2006/wordml" xmlns:wps="http://schemas.microsoft.com/office/word/2010/wordprocessingShape" mc:Ignorable="w14 w15 wp14">
+<w:document xmlns:wpc="http://schemas.microsoft.com/office/word/2010/wordprocessingCanvas" xmlns:cx="http://schemas.microsoft.com/office/drawing/2014/chartex" xmlns:cx1="http://schemas.microsoft.com/office/drawing/2015/9/8/chartex" xmlns:mc="http://schemas.openxmlformats.org/markup-compatibility/2006" xmlns:o="urn:schemas-microsoft-com:office:office" xmlns:r="http://schemas.openxmlformats.org/officeDocument/2006/relationships" xmlns:m="http://schemas.openxmlformats.org/officeDocument/2006/math" xmlns:v="urn:schemas-microsoft-com:vml" xmlns:wp14="http://schemas.microsoft.com/office/word/2010/wordprocessingDrawing" xmlns:wp="http://schemas.openxmlformats.org/drawingml/2006/wordprocessingDrawing" xmlns:w10="urn:schemas-microsoft-com:office:word" xmlns:w="http://schemas.openxmlformats.org/wordprocessingml/2006/main" xmlns:w14="http://schemas.microsoft.com/office/word/2010/wordml" xmlns:w15="http://schemas.microsoft.com/office/word/2012/wordml" xmlns:w16se="http://schemas.microsoft.com/office/word/2015/wordml/symex" xmlns:wpg="http://schemas.microsoft.com/office/word/2010/wordprocessingGroup" xmlns:wpi="http://schemas.microsoft.com/office/word/2010/wordprocessingInk" xmlns:wne="http://schemas.microsoft.com/office/word/2006/wordml" xmlns:wps="http://schemas.microsoft.com/office/word/2010/wordprocessingShape" mc:Ignorable="w14 w15 w16se wp14">
   <w:body>
     <w:p>
       <w:pPr>
@@ -51,7 +51,27 @@
           <w:szCs w:val="96"/>
           <w:lang w:val="en-US"/>
         </w:rPr>
-        <w:t>Soft Uni blog</w:t>
+        <w:t xml:space="preserve">Soft </w:t>
+      </w:r>
+      <w:proofErr w:type="spellStart"/>
+      <w:r>
+        <w:rPr>
+          <w:rFonts w:ascii="Verdana" w:hAnsi="Verdana"/>
+          <w:sz w:val="96"/>
+          <w:szCs w:val="96"/>
+          <w:lang w:val="en-US"/>
+        </w:rPr>
+        <w:t>Uni</w:t>
+      </w:r>
+      <w:proofErr w:type="spellEnd"/>
+      <w:r>
+        <w:rPr>
+          <w:rFonts w:ascii="Verdana" w:hAnsi="Verdana"/>
+          <w:sz w:val="96"/>
+          <w:szCs w:val="96"/>
+          <w:lang w:val="en-US"/>
+        </w:rPr>
+        <w:t xml:space="preserve"> blog</w:t>
       </w:r>
     </w:p>
     <w:p>
@@ -308,13 +328,7 @@
               <w:rPr>
                 <w:lang w:val="bg-BG"/>
               </w:rPr>
-              <w:t>20/5</w:t>
-            </w:r>
-            <w:r>
-              <w:rPr>
-                <w:lang w:val="bg-BG"/>
-              </w:rPr>
-              <w:t>/201</w:t>
+              <w:t>20/5/201</w:t>
             </w:r>
             <w:r>
               <w:t>7</w:t>
@@ -364,9 +378,74 @@
               <w:pStyle w:val="Tabletext"/>
               <w:ind w:left="1080"/>
             </w:pPr>
+            <w:proofErr w:type="spellStart"/>
             <w:r>
               <w:t>I.Vasilev</w:t>
             </w:r>
+            <w:proofErr w:type="spellEnd"/>
+          </w:p>
+        </w:tc>
+      </w:tr>
+      <w:tr>
+        <w:tc>
+          <w:tcPr>
+            <w:tcW w:w="2304" w:type="dxa"/>
+          </w:tcPr>
+          <w:p>
+            <w:pPr>
+              <w:pStyle w:val="Tabletext"/>
+              <w:jc w:val="both"/>
+            </w:pPr>
+            <w:r>
+              <w:t>10/6/2017</w:t>
+            </w:r>
+          </w:p>
+        </w:tc>
+        <w:tc>
+          <w:tcPr>
+            <w:tcW w:w="1152" w:type="dxa"/>
+          </w:tcPr>
+          <w:p>
+            <w:pPr>
+              <w:pStyle w:val="Tabletext"/>
+              <w:jc w:val="both"/>
+            </w:pPr>
+            <w:r>
+              <w:t>2.0</w:t>
+            </w:r>
+          </w:p>
+        </w:tc>
+        <w:tc>
+          <w:tcPr>
+            <w:tcW w:w="3744" w:type="dxa"/>
+          </w:tcPr>
+          <w:p>
+            <w:pPr>
+              <w:pStyle w:val="Tabletext"/>
+              <w:jc w:val="both"/>
+            </w:pPr>
+            <w:r>
+              <w:t>Adding more use cases</w:t>
+            </w:r>
+            <w:r>
+              <w:t xml:space="preserve"> and non-functional requirements</w:t>
+            </w:r>
+          </w:p>
+        </w:tc>
+        <w:tc>
+          <w:tcPr>
+            <w:tcW w:w="2304" w:type="dxa"/>
+          </w:tcPr>
+          <w:p>
+            <w:pPr>
+              <w:pStyle w:val="Tabletext"/>
+              <w:ind w:left="1080"/>
+            </w:pPr>
+            <w:proofErr w:type="spellStart"/>
+            <w:r>
+              <w:t>IVasilev</w:t>
+            </w:r>
+            <w:proofErr w:type="spellEnd"/>
           </w:p>
         </w:tc>
       </w:tr>
@@ -393,6 +472,13 @@
     </w:p>
     <w:sdt>
       <w:sdtPr>
+        <w:rPr>
+          <w:rFonts w:asciiTheme="minorHAnsi" w:eastAsiaTheme="minorHAnsi" w:hAnsiTheme="minorHAnsi" w:cstheme="minorBidi"/>
+          <w:color w:val="auto"/>
+          <w:sz w:val="22"/>
+          <w:szCs w:val="22"/>
+          <w:lang w:val="bg-BG"/>
+        </w:rPr>
         <w:id w:val="-1932183831"/>
         <w:docPartObj>
           <w:docPartGallery w:val="Table of Contents"/>
@@ -401,14 +487,9 @@
       </w:sdtPr>
       <w:sdtEndPr>
         <w:rPr>
-          <w:rFonts w:asciiTheme="minorHAnsi" w:eastAsiaTheme="minorHAnsi" w:hAnsiTheme="minorHAnsi" w:cstheme="minorBidi"/>
           <w:b/>
           <w:bCs/>
           <w:noProof/>
-          <w:color w:val="auto"/>
-          <w:sz w:val="22"/>
-          <w:szCs w:val="22"/>
-          <w:lang w:val="bg-BG"/>
         </w:rPr>
       </w:sdtEndPr>
       <w:sdtContent>
@@ -420,6 +501,8 @@
             <w:t>Contents</w:t>
           </w:r>
         </w:p>
+        <w:bookmarkStart w:id="0" w:name="_GoBack"/>
+        <w:bookmarkEnd w:id="0"/>
         <w:p>
           <w:pPr>
             <w:pStyle w:val="TOC1"/>
@@ -429,7 +512,7 @@
             <w:rPr>
               <w:rFonts w:eastAsiaTheme="minorEastAsia"/>
               <w:noProof/>
-              <w:lang w:eastAsia="bg-BG"/>
+              <w:lang w:val="en-US"/>
             </w:rPr>
           </w:pPr>
           <w:r>
@@ -441,7 +524,7 @@
           <w:r>
             <w:fldChar w:fldCharType="separate"/>
           </w:r>
-          <w:hyperlink w:anchor="_Toc483084389" w:history="1">
+          <w:hyperlink w:anchor="_Toc484863564" w:history="1">
             <w:r>
               <w:rPr>
                 <w:rStyle w:val="Hyperlink"/>
@@ -468,7 +551,7 @@
                 <w:noProof/>
                 <w:webHidden/>
               </w:rPr>
-              <w:instrText xml:space="preserve"> PAGEREF _Toc483084389 \h </w:instrText>
+              <w:instrText xml:space="preserve"> PAGEREF _Toc484863564 \h </w:instrText>
             </w:r>
             <w:r>
               <w:rPr>
@@ -488,7 +571,7 @@
                 <w:noProof/>
                 <w:webHidden/>
               </w:rPr>
-              <w:t>3</w:t>
+              <w:t>4</w:t>
             </w:r>
             <w:r>
               <w:rPr>
@@ -508,10 +591,10 @@
             <w:rPr>
               <w:rFonts w:eastAsiaTheme="minorEastAsia"/>
               <w:noProof/>
-              <w:lang w:eastAsia="bg-BG"/>
+              <w:lang w:val="en-US"/>
             </w:rPr>
           </w:pPr>
-          <w:hyperlink w:anchor="_Toc483084390" w:history="1">
+          <w:hyperlink w:anchor="_Toc484863565" w:history="1">
             <w:r>
               <w:rPr>
                 <w:rStyle w:val="Hyperlink"/>
@@ -538,7 +621,7 @@
                 <w:noProof/>
                 <w:webHidden/>
               </w:rPr>
-              <w:instrText xml:space="preserve"> PAGEREF _Toc483084390 \h </w:instrText>
+              <w:instrText xml:space="preserve"> PAGEREF _Toc484863565 \h </w:instrText>
             </w:r>
             <w:r>
               <w:rPr>
@@ -558,7 +641,7 @@
                 <w:noProof/>
                 <w:webHidden/>
               </w:rPr>
-              <w:t>3</w:t>
+              <w:t>4</w:t>
             </w:r>
             <w:r>
               <w:rPr>
@@ -578,10 +661,10 @@
             <w:rPr>
               <w:rFonts w:eastAsiaTheme="minorEastAsia"/>
               <w:noProof/>
-              <w:lang w:eastAsia="bg-BG"/>
+              <w:lang w:val="en-US"/>
             </w:rPr>
           </w:pPr>
-          <w:hyperlink w:anchor="_Toc483084391" w:history="1">
+          <w:hyperlink w:anchor="_Toc484863566" w:history="1">
             <w:r>
               <w:rPr>
                 <w:rStyle w:val="Hyperlink"/>
@@ -608,7 +691,7 @@
                 <w:noProof/>
                 <w:webHidden/>
               </w:rPr>
-              <w:instrText xml:space="preserve"> PAGEREF _Toc483084391 \h </w:instrText>
+              <w:instrText xml:space="preserve"> PAGEREF _Toc484863566 \h </w:instrText>
             </w:r>
             <w:r>
               <w:rPr>
@@ -628,7 +711,7 @@
                 <w:noProof/>
                 <w:webHidden/>
               </w:rPr>
-              <w:t>3</w:t>
+              <w:t>4</w:t>
             </w:r>
             <w:r>
               <w:rPr>
@@ -648,10 +731,10 @@
             <w:rPr>
               <w:rFonts w:eastAsiaTheme="minorEastAsia"/>
               <w:noProof/>
-              <w:lang w:eastAsia="bg-BG"/>
+              <w:lang w:val="en-US"/>
             </w:rPr>
           </w:pPr>
-          <w:hyperlink w:anchor="_Toc483084392" w:history="1">
+          <w:hyperlink w:anchor="_Toc484863567" w:history="1">
             <w:r>
               <w:rPr>
                 <w:rStyle w:val="Hyperlink"/>
@@ -678,7 +761,7 @@
                 <w:noProof/>
                 <w:webHidden/>
               </w:rPr>
-              <w:instrText xml:space="preserve"> PAGEREF _Toc483084392 \h </w:instrText>
+              <w:instrText xml:space="preserve"> PAGEREF _Toc484863567 \h </w:instrText>
             </w:r>
             <w:r>
               <w:rPr>
@@ -698,7 +781,7 @@
                 <w:noProof/>
                 <w:webHidden/>
               </w:rPr>
-              <w:t>3</w:t>
+              <w:t>4</w:t>
             </w:r>
             <w:r>
               <w:rPr>
@@ -718,10 +801,10 @@
             <w:rPr>
               <w:rFonts w:eastAsiaTheme="minorEastAsia"/>
               <w:noProof/>
-              <w:lang w:eastAsia="bg-BG"/>
+              <w:lang w:val="en-US"/>
             </w:rPr>
           </w:pPr>
-          <w:hyperlink w:anchor="_Toc483084393" w:history="1">
+          <w:hyperlink w:anchor="_Toc484863568" w:history="1">
             <w:r>
               <w:rPr>
                 <w:rStyle w:val="Hyperlink"/>
@@ -748,7 +831,7 @@
                 <w:noProof/>
                 <w:webHidden/>
               </w:rPr>
-              <w:instrText xml:space="preserve"> PAGEREF _Toc483084393 \h </w:instrText>
+              <w:instrText xml:space="preserve"> PAGEREF _Toc484863568 \h </w:instrText>
             </w:r>
             <w:r>
               <w:rPr>
@@ -768,7 +851,7 @@
                 <w:noProof/>
                 <w:webHidden/>
               </w:rPr>
-              <w:t>3</w:t>
+              <w:t>4</w:t>
             </w:r>
             <w:r>
               <w:rPr>
@@ -788,16 +871,31 @@
             <w:rPr>
               <w:rFonts w:eastAsiaTheme="minorEastAsia"/>
               <w:noProof/>
-              <w:lang w:eastAsia="bg-BG"/>
+              <w:lang w:val="en-US"/>
             </w:rPr>
           </w:pPr>
-          <w:hyperlink w:anchor="_Toc483084394" w:history="1">
+          <w:hyperlink w:anchor="_Toc484863569" w:history="1">
             <w:r>
               <w:rPr>
                 <w:rStyle w:val="Hyperlink"/>
                 <w:noProof/>
               </w:rPr>
-              <w:t>2.2. Vocabulary</w:t>
+              <w:t>2.</w:t>
+            </w:r>
+            <w:r>
+              <w:rPr>
+                <w:rStyle w:val="Hyperlink"/>
+                <w:noProof/>
+                <w:lang w:val="en-US"/>
+              </w:rPr>
+              <w:t>2</w:t>
+            </w:r>
+            <w:r>
+              <w:rPr>
+                <w:rStyle w:val="Hyperlink"/>
+                <w:noProof/>
+              </w:rPr>
+              <w:t>. Functional requirement specification</w:t>
             </w:r>
             <w:r>
               <w:rPr>
@@ -818,77 +916,7 @@
                 <w:noProof/>
                 <w:webHidden/>
               </w:rPr>
-              <w:instrText xml:space="preserve"> PAGEREF _Toc483084394 \h </w:instrText>
-            </w:r>
-            <w:r>
-              <w:rPr>
-                <w:noProof/>
-                <w:webHidden/>
-              </w:rPr>
-            </w:r>
-            <w:r>
-              <w:rPr>
-                <w:noProof/>
-                <w:webHidden/>
-              </w:rPr>
-              <w:fldChar w:fldCharType="separate"/>
-            </w:r>
-            <w:r>
-              <w:rPr>
-                <w:noProof/>
-                <w:webHidden/>
-              </w:rPr>
-              <w:t>3</w:t>
-            </w:r>
-            <w:r>
-              <w:rPr>
-                <w:noProof/>
-                <w:webHidden/>
-              </w:rPr>
-              <w:fldChar w:fldCharType="end"/>
-            </w:r>
-          </w:hyperlink>
-        </w:p>
-        <w:p>
-          <w:pPr>
-            <w:pStyle w:val="TOC2"/>
-            <w:tabs>
-              <w:tab w:val="right" w:leader="dot" w:pos="9062"/>
-            </w:tabs>
-            <w:rPr>
-              <w:rFonts w:eastAsiaTheme="minorEastAsia"/>
-              <w:noProof/>
-              <w:lang w:eastAsia="bg-BG"/>
-            </w:rPr>
-          </w:pPr>
-          <w:hyperlink w:anchor="_Toc483084395" w:history="1">
-            <w:r>
-              <w:rPr>
-                <w:rStyle w:val="Hyperlink"/>
-                <w:noProof/>
-              </w:rPr>
-              <w:t>2.3. Functional requirement specification</w:t>
-            </w:r>
-            <w:r>
-              <w:rPr>
-                <w:noProof/>
-                <w:webHidden/>
-              </w:rPr>
-              <w:tab/>
-            </w:r>
-            <w:r>
-              <w:rPr>
-                <w:noProof/>
-                <w:webHidden/>
-              </w:rPr>
-              <w:fldChar w:fldCharType="begin"/>
-            </w:r>
-            <w:r>
-              <w:rPr>
-                <w:noProof/>
-                <w:webHidden/>
-              </w:rPr>
-              <w:instrText xml:space="preserve"> PAGEREF _Toc483084395 \h </w:instrText>
+              <w:instrText xml:space="preserve"> PAGEREF _Toc484863569 \h </w:instrText>
             </w:r>
             <w:r>
               <w:rPr>
@@ -928,16 +956,16 @@
             <w:rPr>
               <w:rFonts w:eastAsiaTheme="minorEastAsia"/>
               <w:noProof/>
-              <w:lang w:eastAsia="bg-BG"/>
+              <w:lang w:val="en-US"/>
             </w:rPr>
           </w:pPr>
-          <w:hyperlink w:anchor="_Toc483084396" w:history="1">
+          <w:hyperlink w:anchor="_Toc484863570" w:history="1">
             <w:r>
               <w:rPr>
                 <w:rStyle w:val="Hyperlink"/>
                 <w:noProof/>
               </w:rPr>
-              <w:t>2.3.1. Use Case 1 (Accessing the system)</w:t>
+              <w:t>2.2.1. Use Case 1 (Accessing the system)</w:t>
             </w:r>
             <w:r>
               <w:rPr>
@@ -958,7 +986,7 @@
                 <w:noProof/>
                 <w:webHidden/>
               </w:rPr>
-              <w:instrText xml:space="preserve"> PAGEREF _Toc483084396 \h </w:instrText>
+              <w:instrText xml:space="preserve"> PAGEREF _Toc484863570 \h </w:instrText>
             </w:r>
             <w:r>
               <w:rPr>
@@ -998,16 +1026,31 @@
             <w:rPr>
               <w:rFonts w:eastAsiaTheme="minorEastAsia"/>
               <w:noProof/>
-              <w:lang w:eastAsia="bg-BG"/>
+              <w:lang w:val="en-US"/>
             </w:rPr>
           </w:pPr>
-          <w:hyperlink w:anchor="_Toc483084397" w:history="1">
+          <w:hyperlink w:anchor="_Toc484863571" w:history="1">
             <w:r>
               <w:rPr>
                 <w:rStyle w:val="Hyperlink"/>
                 <w:noProof/>
               </w:rPr>
-              <w:t>2.3.2. Use Case 2 (Navigation bar)</w:t>
+              <w:t>2.2.2. Use Case 2 (</w:t>
+            </w:r>
+            <w:r>
+              <w:rPr>
+                <w:rStyle w:val="Hyperlink"/>
+                <w:noProof/>
+                <w:lang w:val="en-US"/>
+              </w:rPr>
+              <w:t xml:space="preserve">Using the </w:t>
+            </w:r>
+            <w:r>
+              <w:rPr>
+                <w:rStyle w:val="Hyperlink"/>
+                <w:noProof/>
+              </w:rPr>
+              <w:t>Navigation bar)</w:t>
             </w:r>
             <w:r>
               <w:rPr>
@@ -1028,7 +1071,7 @@
                 <w:noProof/>
                 <w:webHidden/>
               </w:rPr>
-              <w:instrText xml:space="preserve"> PAGEREF _Toc483084397 \h </w:instrText>
+              <w:instrText xml:space="preserve"> PAGEREF _Toc484863571 \h </w:instrText>
             </w:r>
             <w:r>
               <w:rPr>
@@ -1068,16 +1111,16 @@
             <w:rPr>
               <w:rFonts w:eastAsiaTheme="minorEastAsia"/>
               <w:noProof/>
-              <w:lang w:eastAsia="bg-BG"/>
+              <w:lang w:val="en-US"/>
             </w:rPr>
           </w:pPr>
-          <w:hyperlink w:anchor="_Toc483084398" w:history="1">
+          <w:hyperlink w:anchor="_Toc484863572" w:history="1">
             <w:r>
               <w:rPr>
                 <w:rStyle w:val="Hyperlink"/>
                 <w:noProof/>
               </w:rPr>
-              <w:t>2.3.3. Use Case 3 (Home page)</w:t>
+              <w:t>2.2.3. Use Case 3 (Home page)</w:t>
             </w:r>
             <w:r>
               <w:rPr>
@@ -1098,7 +1141,7 @@
                 <w:noProof/>
                 <w:webHidden/>
               </w:rPr>
-              <w:instrText xml:space="preserve"> PAGEREF _Toc483084398 \h </w:instrText>
+              <w:instrText xml:space="preserve"> PAGEREF _Toc484863572 \h </w:instrText>
             </w:r>
             <w:r>
               <w:rPr>
@@ -1138,16 +1181,31 @@
             <w:rPr>
               <w:rFonts w:eastAsiaTheme="minorEastAsia"/>
               <w:noProof/>
-              <w:lang w:eastAsia="bg-BG"/>
+              <w:lang w:val="en-US"/>
             </w:rPr>
           </w:pPr>
-          <w:hyperlink w:anchor="_Toc483084399" w:history="1">
+          <w:hyperlink w:anchor="_Toc484863573" w:history="1">
             <w:r>
               <w:rPr>
                 <w:rStyle w:val="Hyperlink"/>
                 <w:noProof/>
               </w:rPr>
-              <w:t>2.3.4. Use Case 4 (Create article Page)</w:t>
+              <w:t>2.2.4. Use Case 4 (</w:t>
+            </w:r>
+            <w:r>
+              <w:rPr>
+                <w:rStyle w:val="Hyperlink"/>
+                <w:noProof/>
+                <w:lang w:val="en-US"/>
+              </w:rPr>
+              <w:t>Reading an article</w:t>
+            </w:r>
+            <w:r>
+              <w:rPr>
+                <w:rStyle w:val="Hyperlink"/>
+                <w:noProof/>
+              </w:rPr>
+              <w:t>)</w:t>
             </w:r>
             <w:r>
               <w:rPr>
@@ -1168,7 +1226,7 @@
                 <w:noProof/>
                 <w:webHidden/>
               </w:rPr>
-              <w:instrText xml:space="preserve"> PAGEREF _Toc483084399 \h </w:instrText>
+              <w:instrText xml:space="preserve"> PAGEREF _Toc484863573 \h </w:instrText>
             </w:r>
             <w:r>
               <w:rPr>
@@ -1188,7 +1246,652 @@
                 <w:noProof/>
                 <w:webHidden/>
               </w:rPr>
-              <w:t>4</w:t>
+              <w:t>5</w:t>
+            </w:r>
+            <w:r>
+              <w:rPr>
+                <w:noProof/>
+                <w:webHidden/>
+              </w:rPr>
+              <w:fldChar w:fldCharType="end"/>
+            </w:r>
+          </w:hyperlink>
+        </w:p>
+        <w:p>
+          <w:pPr>
+            <w:pStyle w:val="TOC3"/>
+            <w:tabs>
+              <w:tab w:val="right" w:leader="dot" w:pos="9062"/>
+            </w:tabs>
+            <w:rPr>
+              <w:rFonts w:eastAsiaTheme="minorEastAsia"/>
+              <w:noProof/>
+              <w:lang w:val="en-US"/>
+            </w:rPr>
+          </w:pPr>
+          <w:hyperlink w:anchor="_Toc484863574" w:history="1">
+            <w:r>
+              <w:rPr>
+                <w:rStyle w:val="Hyperlink"/>
+                <w:noProof/>
+              </w:rPr>
+              <w:t>2.2.</w:t>
+            </w:r>
+            <w:r>
+              <w:rPr>
+                <w:rStyle w:val="Hyperlink"/>
+                <w:noProof/>
+                <w:lang w:val="en-US"/>
+              </w:rPr>
+              <w:t>5</w:t>
+            </w:r>
+            <w:r>
+              <w:rPr>
+                <w:rStyle w:val="Hyperlink"/>
+                <w:noProof/>
+              </w:rPr>
+              <w:t xml:space="preserve">. Use Case </w:t>
+            </w:r>
+            <w:r>
+              <w:rPr>
+                <w:rStyle w:val="Hyperlink"/>
+                <w:noProof/>
+                <w:lang w:val="en-US"/>
+              </w:rPr>
+              <w:t>6</w:t>
+            </w:r>
+            <w:r>
+              <w:rPr>
+                <w:rStyle w:val="Hyperlink"/>
+                <w:noProof/>
+              </w:rPr>
+              <w:t xml:space="preserve"> (</w:t>
+            </w:r>
+            <w:r>
+              <w:rPr>
+                <w:rStyle w:val="Hyperlink"/>
+                <w:noProof/>
+                <w:lang w:val="en-US"/>
+              </w:rPr>
+              <w:t>Creating an</w:t>
+            </w:r>
+            <w:r>
+              <w:rPr>
+                <w:rStyle w:val="Hyperlink"/>
+                <w:noProof/>
+              </w:rPr>
+              <w:t xml:space="preserve"> article)</w:t>
+            </w:r>
+            <w:r>
+              <w:rPr>
+                <w:noProof/>
+                <w:webHidden/>
+              </w:rPr>
+              <w:tab/>
+            </w:r>
+            <w:r>
+              <w:rPr>
+                <w:noProof/>
+                <w:webHidden/>
+              </w:rPr>
+              <w:fldChar w:fldCharType="begin"/>
+            </w:r>
+            <w:r>
+              <w:rPr>
+                <w:noProof/>
+                <w:webHidden/>
+              </w:rPr>
+              <w:instrText xml:space="preserve"> PAGEREF _Toc484863574 \h </w:instrText>
+            </w:r>
+            <w:r>
+              <w:rPr>
+                <w:noProof/>
+                <w:webHidden/>
+              </w:rPr>
+            </w:r>
+            <w:r>
+              <w:rPr>
+                <w:noProof/>
+                <w:webHidden/>
+              </w:rPr>
+              <w:fldChar w:fldCharType="separate"/>
+            </w:r>
+            <w:r>
+              <w:rPr>
+                <w:noProof/>
+                <w:webHidden/>
+              </w:rPr>
+              <w:t>5</w:t>
+            </w:r>
+            <w:r>
+              <w:rPr>
+                <w:noProof/>
+                <w:webHidden/>
+              </w:rPr>
+              <w:fldChar w:fldCharType="end"/>
+            </w:r>
+          </w:hyperlink>
+        </w:p>
+        <w:p>
+          <w:pPr>
+            <w:pStyle w:val="TOC3"/>
+            <w:tabs>
+              <w:tab w:val="right" w:leader="dot" w:pos="9062"/>
+            </w:tabs>
+            <w:rPr>
+              <w:rFonts w:eastAsiaTheme="minorEastAsia"/>
+              <w:noProof/>
+              <w:lang w:val="en-US"/>
+            </w:rPr>
+          </w:pPr>
+          <w:hyperlink w:anchor="_Toc484863575" w:history="1">
+            <w:r>
+              <w:rPr>
+                <w:rStyle w:val="Hyperlink"/>
+                <w:noProof/>
+              </w:rPr>
+              <w:t>2.2.</w:t>
+            </w:r>
+            <w:r>
+              <w:rPr>
+                <w:rStyle w:val="Hyperlink"/>
+                <w:noProof/>
+                <w:lang w:val="en-US"/>
+              </w:rPr>
+              <w:t>6</w:t>
+            </w:r>
+            <w:r>
+              <w:rPr>
+                <w:rStyle w:val="Hyperlink"/>
+                <w:noProof/>
+              </w:rPr>
+              <w:t xml:space="preserve">. Use Case </w:t>
+            </w:r>
+            <w:r>
+              <w:rPr>
+                <w:rStyle w:val="Hyperlink"/>
+                <w:noProof/>
+                <w:lang w:val="en-US"/>
+              </w:rPr>
+              <w:t>6</w:t>
+            </w:r>
+            <w:r>
+              <w:rPr>
+                <w:rStyle w:val="Hyperlink"/>
+                <w:noProof/>
+              </w:rPr>
+              <w:t xml:space="preserve"> (Edit</w:t>
+            </w:r>
+            <w:r>
+              <w:rPr>
+                <w:rStyle w:val="Hyperlink"/>
+                <w:noProof/>
+                <w:lang w:val="en-US"/>
+              </w:rPr>
+              <w:t>ing an</w:t>
+            </w:r>
+            <w:r>
+              <w:rPr>
+                <w:rStyle w:val="Hyperlink"/>
+                <w:noProof/>
+              </w:rPr>
+              <w:t xml:space="preserve"> article)</w:t>
+            </w:r>
+            <w:r>
+              <w:rPr>
+                <w:noProof/>
+                <w:webHidden/>
+              </w:rPr>
+              <w:tab/>
+            </w:r>
+            <w:r>
+              <w:rPr>
+                <w:noProof/>
+                <w:webHidden/>
+              </w:rPr>
+              <w:fldChar w:fldCharType="begin"/>
+            </w:r>
+            <w:r>
+              <w:rPr>
+                <w:noProof/>
+                <w:webHidden/>
+              </w:rPr>
+              <w:instrText xml:space="preserve"> PAGEREF _Toc484863575 \h </w:instrText>
+            </w:r>
+            <w:r>
+              <w:rPr>
+                <w:noProof/>
+                <w:webHidden/>
+              </w:rPr>
+            </w:r>
+            <w:r>
+              <w:rPr>
+                <w:noProof/>
+                <w:webHidden/>
+              </w:rPr>
+              <w:fldChar w:fldCharType="separate"/>
+            </w:r>
+            <w:r>
+              <w:rPr>
+                <w:noProof/>
+                <w:webHidden/>
+              </w:rPr>
+              <w:t>5</w:t>
+            </w:r>
+            <w:r>
+              <w:rPr>
+                <w:noProof/>
+                <w:webHidden/>
+              </w:rPr>
+              <w:fldChar w:fldCharType="end"/>
+            </w:r>
+          </w:hyperlink>
+        </w:p>
+        <w:p>
+          <w:pPr>
+            <w:pStyle w:val="TOC3"/>
+            <w:tabs>
+              <w:tab w:val="right" w:leader="dot" w:pos="9062"/>
+            </w:tabs>
+            <w:rPr>
+              <w:rFonts w:eastAsiaTheme="minorEastAsia"/>
+              <w:noProof/>
+              <w:lang w:val="en-US"/>
+            </w:rPr>
+          </w:pPr>
+          <w:hyperlink w:anchor="_Toc484863576" w:history="1">
+            <w:r>
+              <w:rPr>
+                <w:rStyle w:val="Hyperlink"/>
+                <w:noProof/>
+              </w:rPr>
+              <w:t>2.2.</w:t>
+            </w:r>
+            <w:r>
+              <w:rPr>
+                <w:rStyle w:val="Hyperlink"/>
+                <w:noProof/>
+                <w:lang w:val="en-US"/>
+              </w:rPr>
+              <w:t>7</w:t>
+            </w:r>
+            <w:r>
+              <w:rPr>
+                <w:rStyle w:val="Hyperlink"/>
+                <w:noProof/>
+              </w:rPr>
+              <w:t xml:space="preserve">. Use Case </w:t>
+            </w:r>
+            <w:r>
+              <w:rPr>
+                <w:rStyle w:val="Hyperlink"/>
+                <w:noProof/>
+                <w:lang w:val="en-US"/>
+              </w:rPr>
+              <w:t>7</w:t>
+            </w:r>
+            <w:r>
+              <w:rPr>
+                <w:rStyle w:val="Hyperlink"/>
+                <w:noProof/>
+              </w:rPr>
+              <w:t xml:space="preserve"> (</w:t>
+            </w:r>
+            <w:r>
+              <w:rPr>
+                <w:rStyle w:val="Hyperlink"/>
+                <w:noProof/>
+                <w:lang w:val="en-US"/>
+              </w:rPr>
+              <w:t>Deleting</w:t>
+            </w:r>
+            <w:r>
+              <w:rPr>
+                <w:rStyle w:val="Hyperlink"/>
+                <w:noProof/>
+              </w:rPr>
+              <w:t xml:space="preserve"> </w:t>
+            </w:r>
+            <w:r>
+              <w:rPr>
+                <w:rStyle w:val="Hyperlink"/>
+                <w:noProof/>
+                <w:lang w:val="en-US"/>
+              </w:rPr>
+              <w:t xml:space="preserve">an </w:t>
+            </w:r>
+            <w:r>
+              <w:rPr>
+                <w:rStyle w:val="Hyperlink"/>
+                <w:noProof/>
+              </w:rPr>
+              <w:t>article)</w:t>
+            </w:r>
+            <w:r>
+              <w:rPr>
+                <w:noProof/>
+                <w:webHidden/>
+              </w:rPr>
+              <w:tab/>
+            </w:r>
+            <w:r>
+              <w:rPr>
+                <w:noProof/>
+                <w:webHidden/>
+              </w:rPr>
+              <w:fldChar w:fldCharType="begin"/>
+            </w:r>
+            <w:r>
+              <w:rPr>
+                <w:noProof/>
+                <w:webHidden/>
+              </w:rPr>
+              <w:instrText xml:space="preserve"> PAGEREF _Toc484863576 \h </w:instrText>
+            </w:r>
+            <w:r>
+              <w:rPr>
+                <w:noProof/>
+                <w:webHidden/>
+              </w:rPr>
+            </w:r>
+            <w:r>
+              <w:rPr>
+                <w:noProof/>
+                <w:webHidden/>
+              </w:rPr>
+              <w:fldChar w:fldCharType="separate"/>
+            </w:r>
+            <w:r>
+              <w:rPr>
+                <w:noProof/>
+                <w:webHidden/>
+              </w:rPr>
+              <w:t>5</w:t>
+            </w:r>
+            <w:r>
+              <w:rPr>
+                <w:noProof/>
+                <w:webHidden/>
+              </w:rPr>
+              <w:fldChar w:fldCharType="end"/>
+            </w:r>
+          </w:hyperlink>
+        </w:p>
+        <w:p>
+          <w:pPr>
+            <w:pStyle w:val="TOC3"/>
+            <w:tabs>
+              <w:tab w:val="right" w:leader="dot" w:pos="9062"/>
+            </w:tabs>
+            <w:rPr>
+              <w:rFonts w:eastAsiaTheme="minorEastAsia"/>
+              <w:noProof/>
+              <w:lang w:val="en-US"/>
+            </w:rPr>
+          </w:pPr>
+          <w:hyperlink w:anchor="_Toc484863577" w:history="1">
+            <w:r>
+              <w:rPr>
+                <w:rStyle w:val="Hyperlink"/>
+                <w:noProof/>
+              </w:rPr>
+              <w:t>2.2.</w:t>
+            </w:r>
+            <w:r>
+              <w:rPr>
+                <w:rStyle w:val="Hyperlink"/>
+                <w:noProof/>
+                <w:lang w:val="en-US"/>
+              </w:rPr>
+              <w:t>8</w:t>
+            </w:r>
+            <w:r>
+              <w:rPr>
+                <w:rStyle w:val="Hyperlink"/>
+                <w:noProof/>
+              </w:rPr>
+              <w:t>. Use Case 8 (</w:t>
+            </w:r>
+            <w:r>
+              <w:rPr>
+                <w:rStyle w:val="Hyperlink"/>
+                <w:noProof/>
+                <w:lang w:val="en-US"/>
+              </w:rPr>
+              <w:t>Managing user’s account</w:t>
+            </w:r>
+            <w:r>
+              <w:rPr>
+                <w:rStyle w:val="Hyperlink"/>
+                <w:noProof/>
+              </w:rPr>
+              <w:t>)</w:t>
+            </w:r>
+            <w:r>
+              <w:rPr>
+                <w:noProof/>
+                <w:webHidden/>
+              </w:rPr>
+              <w:tab/>
+            </w:r>
+            <w:r>
+              <w:rPr>
+                <w:noProof/>
+                <w:webHidden/>
+              </w:rPr>
+              <w:fldChar w:fldCharType="begin"/>
+            </w:r>
+            <w:r>
+              <w:rPr>
+                <w:noProof/>
+                <w:webHidden/>
+              </w:rPr>
+              <w:instrText xml:space="preserve"> PAGEREF _Toc484863577 \h </w:instrText>
+            </w:r>
+            <w:r>
+              <w:rPr>
+                <w:noProof/>
+                <w:webHidden/>
+              </w:rPr>
+            </w:r>
+            <w:r>
+              <w:rPr>
+                <w:noProof/>
+                <w:webHidden/>
+              </w:rPr>
+              <w:fldChar w:fldCharType="separate"/>
+            </w:r>
+            <w:r>
+              <w:rPr>
+                <w:noProof/>
+                <w:webHidden/>
+              </w:rPr>
+              <w:t>5</w:t>
+            </w:r>
+            <w:r>
+              <w:rPr>
+                <w:noProof/>
+                <w:webHidden/>
+              </w:rPr>
+              <w:fldChar w:fldCharType="end"/>
+            </w:r>
+          </w:hyperlink>
+        </w:p>
+        <w:p>
+          <w:pPr>
+            <w:pStyle w:val="TOC3"/>
+            <w:tabs>
+              <w:tab w:val="right" w:leader="dot" w:pos="9062"/>
+            </w:tabs>
+            <w:rPr>
+              <w:rFonts w:eastAsiaTheme="minorEastAsia"/>
+              <w:noProof/>
+              <w:lang w:val="en-US"/>
+            </w:rPr>
+          </w:pPr>
+          <w:hyperlink w:anchor="_Toc484863578" w:history="1">
+            <w:r>
+              <w:rPr>
+                <w:rStyle w:val="Hyperlink"/>
+                <w:noProof/>
+              </w:rPr>
+              <w:t xml:space="preserve">2.2.9. Use Case </w:t>
+            </w:r>
+            <w:r>
+              <w:rPr>
+                <w:rStyle w:val="Hyperlink"/>
+                <w:noProof/>
+                <w:lang w:val="en-US"/>
+              </w:rPr>
+              <w:t>9</w:t>
+            </w:r>
+            <w:r>
+              <w:rPr>
+                <w:rStyle w:val="Hyperlink"/>
+                <w:noProof/>
+              </w:rPr>
+              <w:t xml:space="preserve"> (</w:t>
+            </w:r>
+            <w:r>
+              <w:rPr>
+                <w:rStyle w:val="Hyperlink"/>
+                <w:noProof/>
+                <w:lang w:val="en-US"/>
+              </w:rPr>
+              <w:t>Changing the password</w:t>
+            </w:r>
+            <w:r>
+              <w:rPr>
+                <w:rStyle w:val="Hyperlink"/>
+                <w:noProof/>
+              </w:rPr>
+              <w:t>)</w:t>
+            </w:r>
+            <w:r>
+              <w:rPr>
+                <w:noProof/>
+                <w:webHidden/>
+              </w:rPr>
+              <w:tab/>
+            </w:r>
+            <w:r>
+              <w:rPr>
+                <w:noProof/>
+                <w:webHidden/>
+              </w:rPr>
+              <w:fldChar w:fldCharType="begin"/>
+            </w:r>
+            <w:r>
+              <w:rPr>
+                <w:noProof/>
+                <w:webHidden/>
+              </w:rPr>
+              <w:instrText xml:space="preserve"> PAGEREF _Toc484863578 \h </w:instrText>
+            </w:r>
+            <w:r>
+              <w:rPr>
+                <w:noProof/>
+                <w:webHidden/>
+              </w:rPr>
+            </w:r>
+            <w:r>
+              <w:rPr>
+                <w:noProof/>
+                <w:webHidden/>
+              </w:rPr>
+              <w:fldChar w:fldCharType="separate"/>
+            </w:r>
+            <w:r>
+              <w:rPr>
+                <w:noProof/>
+                <w:webHidden/>
+              </w:rPr>
+              <w:t>5</w:t>
+            </w:r>
+            <w:r>
+              <w:rPr>
+                <w:noProof/>
+                <w:webHidden/>
+              </w:rPr>
+              <w:fldChar w:fldCharType="end"/>
+            </w:r>
+          </w:hyperlink>
+        </w:p>
+        <w:p>
+          <w:pPr>
+            <w:pStyle w:val="TOC3"/>
+            <w:tabs>
+              <w:tab w:val="right" w:leader="dot" w:pos="9062"/>
+            </w:tabs>
+            <w:rPr>
+              <w:rFonts w:eastAsiaTheme="minorEastAsia"/>
+              <w:noProof/>
+              <w:lang w:val="en-US"/>
+            </w:rPr>
+          </w:pPr>
+          <w:hyperlink w:anchor="_Toc484863579" w:history="1">
+            <w:r>
+              <w:rPr>
+                <w:rStyle w:val="Hyperlink"/>
+                <w:noProof/>
+              </w:rPr>
+              <w:t>2.2.10. Use Case 10 (</w:t>
+            </w:r>
+            <w:r>
+              <w:rPr>
+                <w:rStyle w:val="Hyperlink"/>
+                <w:noProof/>
+                <w:lang w:val="en-US"/>
+              </w:rPr>
+              <w:t>Logging off</w:t>
+            </w:r>
+            <w:r>
+              <w:rPr>
+                <w:rStyle w:val="Hyperlink"/>
+                <w:noProof/>
+              </w:rPr>
+              <w:t>)</w:t>
+            </w:r>
+            <w:r>
+              <w:rPr>
+                <w:noProof/>
+                <w:webHidden/>
+              </w:rPr>
+              <w:tab/>
+            </w:r>
+            <w:r>
+              <w:rPr>
+                <w:noProof/>
+                <w:webHidden/>
+              </w:rPr>
+              <w:fldChar w:fldCharType="begin"/>
+            </w:r>
+            <w:r>
+              <w:rPr>
+                <w:noProof/>
+                <w:webHidden/>
+              </w:rPr>
+              <w:instrText xml:space="preserve"> PAGEREF _Toc484863579 \h </w:instrText>
+            </w:r>
+            <w:r>
+              <w:rPr>
+                <w:noProof/>
+                <w:webHidden/>
+              </w:rPr>
+            </w:r>
+            <w:r>
+              <w:rPr>
+                <w:noProof/>
+                <w:webHidden/>
+              </w:rPr>
+              <w:fldChar w:fldCharType="separate"/>
+            </w:r>
+            <w:r>
+              <w:rPr>
+                <w:noProof/>
+                <w:webHidden/>
+              </w:rPr>
+              <w:t>5</w:t>
             </w:r>
             <w:r>
               <w:rPr>
@@ -1237,7 +1940,7 @@
           <w:rStyle w:val="fontstyle01"/>
         </w:rPr>
       </w:pPr>
-      <w:bookmarkStart w:id="0" w:name="_Toc483084389"/>
+      <w:bookmarkStart w:id="1" w:name="_Toc484863564"/>
       <w:r>
         <w:rPr>
           <w:rStyle w:val="Heading1Char"/>
@@ -1245,7 +1948,7 @@
         <w:lastRenderedPageBreak/>
         <w:t>1.0. Introduction</w:t>
       </w:r>
-      <w:bookmarkEnd w:id="0"/>
+      <w:bookmarkEnd w:id="1"/>
       <w:r>
         <w:rPr>
           <w:rStyle w:val="Heading1Char"/>
@@ -1259,14 +1962,14 @@
           <w:rStyle w:val="fontstyle01"/>
         </w:rPr>
       </w:pPr>
-      <w:bookmarkStart w:id="1" w:name="_Toc483084390"/>
+      <w:bookmarkStart w:id="2" w:name="_Toc484863565"/>
       <w:r>
         <w:rPr>
           <w:rStyle w:val="Heading2Char"/>
         </w:rPr>
         <w:t>1.1. Purpose</w:t>
       </w:r>
-      <w:bookmarkEnd w:id="1"/>
+      <w:bookmarkEnd w:id="2"/>
       <w:r>
         <w:rPr>
           <w:rStyle w:val="Heading2Char"/>
@@ -1279,12 +1982,21 @@
         </w:rPr>
         <w:t xml:space="preserve">The purpose of this document is to present a detailed description of </w:t>
       </w:r>
-      <w:r>
-        <w:rPr>
-          <w:rStyle w:val="fontstyle01"/>
-          <w:lang w:val="en-US"/>
-        </w:rPr>
-        <w:t>SoftUni blog</w:t>
+      <w:proofErr w:type="spellStart"/>
+      <w:r>
+        <w:rPr>
+          <w:rStyle w:val="fontstyle01"/>
+          <w:lang w:val="en-US"/>
+        </w:rPr>
+        <w:t>SoftUni</w:t>
+      </w:r>
+      <w:proofErr w:type="spellEnd"/>
+      <w:r>
+        <w:rPr>
+          <w:rStyle w:val="fontstyle01"/>
+          <w:lang w:val="en-US"/>
+        </w:rPr>
+        <w:t xml:space="preserve"> blog</w:t>
       </w:r>
       <w:r>
         <w:rPr>
@@ -1345,14 +2057,14 @@
           <w:rStyle w:val="fontstyle01"/>
         </w:rPr>
       </w:pPr>
-      <w:bookmarkStart w:id="2" w:name="_Toc483084391"/>
+      <w:bookmarkStart w:id="3" w:name="_Toc484863566"/>
       <w:r>
         <w:rPr>
           <w:rStyle w:val="Heading2Char"/>
         </w:rPr>
         <w:t>1.2. Scope</w:t>
       </w:r>
-      <w:bookmarkEnd w:id="2"/>
+      <w:bookmarkEnd w:id="3"/>
       <w:r>
         <w:rPr>
           <w:rStyle w:val="Heading2Char"/>
@@ -1365,12 +2077,21 @@
         </w:rPr>
         <w:t xml:space="preserve">The document will cover the basic functionality on high level regarding the </w:t>
       </w:r>
-      <w:r>
-        <w:rPr>
-          <w:rStyle w:val="fontstyle01"/>
-          <w:lang w:val="en-US"/>
-        </w:rPr>
-        <w:t>SoftUni blog</w:t>
+      <w:proofErr w:type="spellStart"/>
+      <w:r>
+        <w:rPr>
+          <w:rStyle w:val="fontstyle01"/>
+          <w:lang w:val="en-US"/>
+        </w:rPr>
+        <w:t>SoftUni</w:t>
+      </w:r>
+      <w:proofErr w:type="spellEnd"/>
+      <w:r>
+        <w:rPr>
+          <w:rStyle w:val="fontstyle01"/>
+          <w:lang w:val="en-US"/>
+        </w:rPr>
+        <w:t xml:space="preserve"> blog</w:t>
       </w:r>
       <w:r>
         <w:rPr>
@@ -1429,7 +2150,7 @@
           <w:szCs w:val="32"/>
         </w:rPr>
       </w:pPr>
-      <w:bookmarkStart w:id="3" w:name="_Toc483084392"/>
+      <w:bookmarkStart w:id="4" w:name="_Toc484863567"/>
       <w:r>
         <w:rPr>
           <w:rStyle w:val="fontstyle01"/>
@@ -1440,7 +2161,7 @@
         </w:rPr>
         <w:t>2.0. Overall description</w:t>
       </w:r>
-      <w:bookmarkEnd w:id="3"/>
+      <w:bookmarkEnd w:id="4"/>
       <w:r>
         <w:br/>
       </w:r>
@@ -1451,14 +2172,14 @@
           <w:rStyle w:val="fontstyle01"/>
         </w:rPr>
       </w:pPr>
-      <w:bookmarkStart w:id="4" w:name="_Toc483084393"/>
+      <w:bookmarkStart w:id="5" w:name="_Toc484863568"/>
       <w:r>
         <w:rPr>
           <w:rStyle w:val="Heading2Char"/>
         </w:rPr>
         <w:t>2.1. System environment</w:t>
       </w:r>
-      <w:bookmarkEnd w:id="4"/>
+      <w:bookmarkEnd w:id="5"/>
       <w:r>
         <w:rPr>
           <w:rStyle w:val="Heading2Char"/>
@@ -1476,7 +2197,23 @@
           <w:rStyle w:val="fontstyle01"/>
           <w:lang w:val="en-US"/>
         </w:rPr>
-        <w:t>Soft Uni blog</w:t>
+        <w:t xml:space="preserve">Soft </w:t>
+      </w:r>
+      <w:proofErr w:type="spellStart"/>
+      <w:r>
+        <w:rPr>
+          <w:rStyle w:val="fontstyle01"/>
+          <w:lang w:val="en-US"/>
+        </w:rPr>
+        <w:t>Uni</w:t>
+      </w:r>
+      <w:proofErr w:type="spellEnd"/>
+      <w:r>
+        <w:rPr>
+          <w:rStyle w:val="fontstyle01"/>
+          <w:lang w:val="en-US"/>
+        </w:rPr>
+        <w:t xml:space="preserve"> blog</w:t>
       </w:r>
       <w:r>
         <w:rPr>
@@ -1580,6 +2317,7 @@
         </w:rPr>
         <w:t>r</w:t>
       </w:r>
+      <w:proofErr w:type="spellStart"/>
       <w:r>
         <w:rPr>
           <w:rStyle w:val="fontstyle01"/>
@@ -1587,6 +2325,7 @@
         </w:rPr>
         <w:t>ticle</w:t>
       </w:r>
+      <w:proofErr w:type="spellEnd"/>
       <w:r>
         <w:rPr>
           <w:rStyle w:val="fontstyle01"/>
@@ -1642,7 +2381,7 @@
       <w:r>
         <w:br/>
       </w:r>
-      <w:bookmarkStart w:id="5" w:name="_Toc483084395"/>
+      <w:bookmarkStart w:id="6" w:name="_Toc484863569"/>
       <w:r>
         <w:rPr>
           <w:rStyle w:val="fontstyle01"/>
@@ -1674,7 +2413,7 @@
         </w:rPr>
         <w:t>. Functional requirement specification</w:t>
       </w:r>
-      <w:bookmarkEnd w:id="5"/>
+      <w:bookmarkEnd w:id="6"/>
       <w:r>
         <w:br/>
       </w:r>
@@ -1685,7 +2424,7 @@
           <w:rStyle w:val="fontstyle01"/>
         </w:rPr>
       </w:pPr>
-      <w:bookmarkStart w:id="6" w:name="_Toc483084396"/>
+      <w:bookmarkStart w:id="7" w:name="_Toc484863570"/>
       <w:r>
         <w:rPr>
           <w:rStyle w:val="Heading3Char"/>
@@ -1698,7 +2437,7 @@
         </w:rPr>
         <w:t>.1. Use Case 1 (Accessing the system)</w:t>
       </w:r>
-      <w:bookmarkEnd w:id="6"/>
+      <w:bookmarkEnd w:id="7"/>
       <w:r>
         <w:rPr>
           <w:rStyle w:val="Heading3Char"/>
@@ -1738,7 +2477,7 @@
         </w:rPr>
         <w:br/>
       </w:r>
-      <w:bookmarkStart w:id="7" w:name="_Toc483084397"/>
+      <w:bookmarkStart w:id="8" w:name="_Toc484863571"/>
       <w:r>
         <w:rPr>
           <w:rStyle w:val="Heading3Char"/>
@@ -1749,9 +2488,22 @@
         <w:rPr>
           <w:rStyle w:val="Heading3Char"/>
         </w:rPr>
-        <w:t>.2. Use Case 2 (Navigation bar)</w:t>
-      </w:r>
-      <w:bookmarkEnd w:id="7"/>
+        <w:t>.2. Use Case 2 (</w:t>
+      </w:r>
+      <w:r>
+        <w:rPr>
+          <w:rStyle w:val="Heading3Char"/>
+          <w:lang w:val="en-US"/>
+        </w:rPr>
+        <w:t xml:space="preserve">Using the </w:t>
+      </w:r>
+      <w:r>
+        <w:rPr>
+          <w:rStyle w:val="Heading3Char"/>
+        </w:rPr>
+        <w:t>Navigation bar)</w:t>
+      </w:r>
+      <w:bookmarkEnd w:id="8"/>
       <w:r>
         <w:rPr>
           <w:rStyle w:val="Heading3Char"/>
@@ -1939,6 +2691,7 @@
         </w:rPr>
         <w:t xml:space="preserve"> hyperlink navigat</w:t>
       </w:r>
+      <w:proofErr w:type="spellStart"/>
       <w:r>
         <w:rPr>
           <w:rStyle w:val="fontstyle01"/>
@@ -1946,6 +2699,7 @@
         </w:rPr>
         <w:t>es</w:t>
       </w:r>
+      <w:proofErr w:type="spellEnd"/>
       <w:r>
         <w:rPr>
           <w:rStyle w:val="fontstyle01"/>
@@ -1965,12 +2719,21 @@
         </w:rPr>
         <w:t xml:space="preserve"> </w:t>
       </w:r>
-      <w:r>
-        <w:rPr>
-          <w:rStyle w:val="fontstyle01"/>
-          <w:lang w:val="en-US"/>
-        </w:rPr>
-        <w:t>hyperlilnk navigates to Manage</w:t>
+      <w:proofErr w:type="spellStart"/>
+      <w:r>
+        <w:rPr>
+          <w:rStyle w:val="fontstyle01"/>
+          <w:lang w:val="en-US"/>
+        </w:rPr>
+        <w:t>hyperlilnk</w:t>
+      </w:r>
+      <w:proofErr w:type="spellEnd"/>
+      <w:r>
+        <w:rPr>
+          <w:rStyle w:val="fontstyle01"/>
+          <w:lang w:val="en-US"/>
+        </w:rPr>
+        <w:t xml:space="preserve"> navigates to Manage</w:t>
       </w:r>
       <w:r>
         <w:rPr>
@@ -2012,7 +2775,7 @@
         </w:rPr>
         <w:br/>
       </w:r>
-      <w:bookmarkStart w:id="8" w:name="_Toc483084398"/>
+      <w:bookmarkStart w:id="9" w:name="_Toc484863572"/>
       <w:r>
         <w:rPr>
           <w:rStyle w:val="Heading3Char"/>
@@ -2025,7 +2788,7 @@
         </w:rPr>
         <w:t>.3. Use Case 3 (Home page)</w:t>
       </w:r>
-      <w:bookmarkEnd w:id="8"/>
+      <w:bookmarkEnd w:id="9"/>
       <w:r>
         <w:rPr>
           <w:rStyle w:val="Heading3Char"/>
@@ -2045,12 +2808,21 @@
         </w:rPr>
         <w:t>ome page shows a list of the a</w:t>
       </w:r>
-      <w:r>
-        <w:rPr>
-          <w:rStyle w:val="fontstyle01"/>
-          <w:lang w:val="en-US"/>
-        </w:rPr>
-        <w:t xml:space="preserve">rticles with title, a snippet and its author </w:t>
+      <w:proofErr w:type="spellStart"/>
+      <w:r>
+        <w:rPr>
+          <w:rStyle w:val="fontstyle01"/>
+          <w:lang w:val="en-US"/>
+        </w:rPr>
+        <w:t>rticles</w:t>
+      </w:r>
+      <w:proofErr w:type="spellEnd"/>
+      <w:r>
+        <w:rPr>
+          <w:rStyle w:val="fontstyle01"/>
+          <w:lang w:val="en-US"/>
+        </w:rPr>
+        <w:t xml:space="preserve"> with title, a snippet and its author </w:t>
       </w:r>
       <w:r>
         <w:rPr>
@@ -2101,8 +2873,7 @@
     <w:p>
       <w:pPr>
         <w:rPr>
-          <w:rStyle w:val="fontstyle01"/>
-          <w:lang w:val="en-US"/>
+          <w:rStyle w:val="Heading3Char"/>
         </w:rPr>
       </w:pPr>
       <w:r>
@@ -2112,7 +2883,7 @@
         </w:rPr>
         <w:br/>
       </w:r>
-      <w:bookmarkStart w:id="9" w:name="_Toc483084399"/>
+      <w:bookmarkStart w:id="10" w:name="_Toc484863573"/>
       <w:r>
         <w:rPr>
           <w:rStyle w:val="Heading3Char"/>
@@ -2128,16 +2899,17 @@
       <w:r>
         <w:rPr>
           <w:rStyle w:val="Heading3Char"/>
-        </w:rPr>
-        <w:t>Create article</w:t>
-      </w:r>
-      <w:r>
-        <w:rPr>
-          <w:rStyle w:val="Heading3Char"/>
-        </w:rPr>
-        <w:t xml:space="preserve"> Page)</w:t>
-      </w:r>
-      <w:bookmarkEnd w:id="9"/>
+          <w:lang w:val="en-US"/>
+        </w:rPr>
+        <w:t>Reading an article</w:t>
+      </w:r>
+      <w:r>
+        <w:rPr>
+          <w:rStyle w:val="Heading3Char"/>
+        </w:rPr>
+        <w:t>)</w:t>
+      </w:r>
+      <w:bookmarkEnd w:id="10"/>
       <w:r>
         <w:rPr>
           <w:rStyle w:val="Heading3Char"/>
@@ -2149,117 +2921,820 @@
           <w:rStyle w:val="fontstyle01"/>
           <w:lang w:val="en-US"/>
         </w:rPr>
-        <w:t>There is a for</w:t>
-      </w:r>
-      <w:r>
-        <w:rPr>
-          <w:rStyle w:val="fontstyle01"/>
-          <w:lang w:val="en-US"/>
-        </w:rPr>
-        <w:t>m on Create article page, with a</w:t>
-      </w:r>
-      <w:r>
-        <w:rPr>
-          <w:rStyle w:val="fontstyle01"/>
-          <w:lang w:val="en-US"/>
-        </w:rPr>
-        <w:t xml:space="preserve"> field Title where the user types the title of the article and </w:t>
-      </w:r>
-      <w:r>
-        <w:rPr>
-          <w:rStyle w:val="fontstyle01"/>
-          <w:lang w:val="en-US"/>
-        </w:rPr>
-        <w:t xml:space="preserve">a </w:t>
-      </w:r>
-      <w:r>
-        <w:rPr>
-          <w:rStyle w:val="fontstyle01"/>
-          <w:lang w:val="en-US"/>
-        </w:rPr>
-        <w:t>text area Content where they type the content of the article</w:t>
-      </w:r>
-      <w:r>
-        <w:rPr>
-          <w:rStyle w:val="fontstyle01"/>
-        </w:rPr>
-        <w:t>.</w:t>
-      </w:r>
-      <w:r>
-        <w:rPr>
-          <w:rStyle w:val="fontstyle01"/>
-          <w:lang w:val="en-US"/>
-        </w:rPr>
-        <w:t xml:space="preserve"> There are 2 options related to the article – by pressing Create button the article is saved and the user is navigated to </w:t>
-      </w:r>
-      <w:r>
-        <w:rPr>
-          <w:rStyle w:val="fontstyle01"/>
-          <w:lang w:val="en-US"/>
-        </w:rPr>
-        <w:t>Home page</w:t>
-      </w:r>
-      <w:r>
-        <w:rPr>
-          <w:rStyle w:val="fontstyle01"/>
-          <w:lang w:val="en-US"/>
-        </w:rPr>
-        <w:t xml:space="preserve"> and </w:t>
-      </w:r>
-      <w:r>
-        <w:rPr>
-          <w:rStyle w:val="fontstyle01"/>
-          <w:lang w:val="en-US"/>
-        </w:rPr>
-        <w:t>the new article is displayed in the list of articles. B</w:t>
-      </w:r>
-      <w:r>
-        <w:rPr>
-          <w:rStyle w:val="fontstyle01"/>
-          <w:lang w:val="en-US"/>
-        </w:rPr>
-        <w:t xml:space="preserve">y pressing Cancel, the user </w:t>
-      </w:r>
-      <w:r>
-        <w:rPr>
-          <w:rStyle w:val="fontstyle01"/>
-          <w:lang w:val="en-US"/>
-        </w:rPr>
-        <w:t xml:space="preserve">is </w:t>
-      </w:r>
-      <w:r>
-        <w:rPr>
-          <w:rStyle w:val="fontstyle01"/>
-          <w:lang w:val="en-US"/>
-        </w:rPr>
-        <w:t xml:space="preserve">also </w:t>
-      </w:r>
-      <w:r>
-        <w:rPr>
-          <w:rStyle w:val="fontstyle01"/>
-          <w:lang w:val="en-US"/>
-        </w:rPr>
-        <w:t>navigate</w:t>
-      </w:r>
-      <w:r>
-        <w:rPr>
-          <w:rStyle w:val="fontstyle01"/>
-          <w:lang w:val="en-US"/>
-        </w:rPr>
-        <w:t>d</w:t>
-      </w:r>
-      <w:r>
-        <w:rPr>
-          <w:rStyle w:val="fontstyle01"/>
-          <w:lang w:val="en-US"/>
-        </w:rPr>
-        <w:t xml:space="preserve"> to Home page (registered user) and the new article is not saved.</w:t>
+        <w:t>There is a form on Create article page, with a field Title where the user types the title of the article and a text area Content where they type the content</w:t>
       </w:r>
     </w:p>
     <w:p>
       <w:pPr>
         <w:rPr>
           <w:rStyle w:val="fontstyle01"/>
+          <w:lang w:val="en-US"/>
+        </w:rPr>
+      </w:pPr>
+      <w:r>
+        <w:rPr>
+          <w:rStyle w:val="Heading4Char"/>
+        </w:rPr>
+        <w:t>2.2</w:t>
+      </w:r>
+      <w:r>
+        <w:rPr>
+          <w:rStyle w:val="Heading4Char"/>
+        </w:rPr>
+        <w:t>.</w:t>
+      </w:r>
+      <w:r>
+        <w:rPr>
+          <w:rStyle w:val="Heading4Char"/>
+          <w:lang w:val="en-US"/>
+        </w:rPr>
+        <w:t>4</w:t>
+      </w:r>
+      <w:r>
+        <w:rPr>
+          <w:rStyle w:val="Heading4Char"/>
+        </w:rPr>
+        <w:t xml:space="preserve">.1 </w:t>
+      </w:r>
+      <w:r>
+        <w:rPr>
+          <w:rStyle w:val="Heading4Char"/>
+          <w:lang w:val="en-US"/>
+        </w:rPr>
+        <w:t>Reading an article</w:t>
+      </w:r>
+      <w:r>
+        <w:rPr>
+          <w:rStyle w:val="Heading4Char"/>
+        </w:rPr>
+        <w:t xml:space="preserve"> – </w:t>
+      </w:r>
+      <w:r>
+        <w:rPr>
+          <w:rStyle w:val="Heading4Char"/>
+          <w:lang w:val="en-US"/>
+        </w:rPr>
+        <w:t>Unregistered user</w:t>
+      </w:r>
+      <w:r>
+        <w:rPr>
+          <w:rStyle w:val="Heading4Char"/>
+        </w:rPr>
+        <w:br/>
+      </w:r>
+      <w:r>
+        <w:rPr>
+          <w:rStyle w:val="fontstyle01"/>
+          <w:lang w:val="en-US"/>
+        </w:rPr>
+        <w:t>The</w:t>
+      </w:r>
+      <w:r>
+        <w:rPr>
+          <w:rStyle w:val="fontstyle01"/>
+        </w:rPr>
+        <w:t xml:space="preserve"> </w:t>
+      </w:r>
+      <w:r>
+        <w:rPr>
+          <w:rStyle w:val="fontstyle01"/>
+          <w:lang w:val="en-US"/>
+        </w:rPr>
+        <w:t xml:space="preserve">unregistered </w:t>
+      </w:r>
+      <w:r>
+        <w:rPr>
+          <w:rStyle w:val="fontstyle01"/>
+        </w:rPr>
+        <w:t>visitor</w:t>
+      </w:r>
+      <w:r>
+        <w:rPr>
+          <w:rStyle w:val="fontstyle01"/>
+          <w:lang w:val="en-US"/>
+        </w:rPr>
+        <w:t xml:space="preserve"> can click on an article’s title to read the article.</w:t>
+      </w:r>
+    </w:p>
+    <w:p>
+      <w:pPr>
+        <w:rPr>
+          <w:rStyle w:val="Heading3Char"/>
+          <w:rFonts w:ascii="Calibri" w:eastAsiaTheme="minorHAnsi" w:hAnsi="Calibri" w:cstheme="minorBidi"/>
+          <w:color w:val="000000"/>
+          <w:sz w:val="22"/>
+          <w:szCs w:val="22"/>
+          <w:lang w:val="en-US"/>
+        </w:rPr>
+      </w:pPr>
+      <w:r>
+        <w:rPr>
+          <w:rStyle w:val="Heading4Char"/>
+        </w:rPr>
+        <w:t>2.2</w:t>
+      </w:r>
+      <w:r>
+        <w:rPr>
+          <w:rStyle w:val="Heading4Char"/>
+        </w:rPr>
+        <w:t>.</w:t>
+      </w:r>
+      <w:r>
+        <w:rPr>
+          <w:rStyle w:val="Heading4Char"/>
+          <w:lang w:val="en-US"/>
+        </w:rPr>
+        <w:t>4</w:t>
+      </w:r>
+      <w:r>
+        <w:rPr>
+          <w:rStyle w:val="Heading4Char"/>
+        </w:rPr>
+        <w:t>.2</w:t>
+      </w:r>
+      <w:r>
+        <w:rPr>
+          <w:rStyle w:val="Heading4Char"/>
+        </w:rPr>
+        <w:t xml:space="preserve"> </w:t>
+      </w:r>
+      <w:r>
+        <w:rPr>
+          <w:rStyle w:val="Heading4Char"/>
+          <w:lang w:val="en-US"/>
+        </w:rPr>
+        <w:t>Reading an article</w:t>
+      </w:r>
+      <w:r>
+        <w:rPr>
+          <w:rStyle w:val="Heading4Char"/>
+        </w:rPr>
+        <w:t xml:space="preserve"> – </w:t>
+      </w:r>
+      <w:r>
+        <w:rPr>
+          <w:rStyle w:val="Heading4Char"/>
+          <w:lang w:val="en-US"/>
+        </w:rPr>
+        <w:t>R</w:t>
+      </w:r>
+      <w:r>
+        <w:rPr>
+          <w:rStyle w:val="Heading4Char"/>
+          <w:lang w:val="en-US"/>
+        </w:rPr>
+        <w:t>egistered user</w:t>
+      </w:r>
+      <w:r>
+        <w:rPr>
+          <w:rStyle w:val="Heading4Char"/>
+        </w:rPr>
+        <w:br/>
+      </w:r>
+      <w:r>
+        <w:rPr>
+          <w:rStyle w:val="fontstyle01"/>
+          <w:lang w:val="en-US"/>
+        </w:rPr>
+        <w:t>The</w:t>
+      </w:r>
+      <w:r>
+        <w:rPr>
+          <w:rStyle w:val="fontstyle01"/>
+        </w:rPr>
+        <w:t xml:space="preserve"> </w:t>
+      </w:r>
+      <w:r>
+        <w:rPr>
+          <w:rStyle w:val="fontstyle01"/>
+          <w:lang w:val="en-US"/>
+        </w:rPr>
+        <w:t xml:space="preserve">registered </w:t>
+      </w:r>
+      <w:r>
+        <w:rPr>
+          <w:rStyle w:val="fontstyle01"/>
+        </w:rPr>
+        <w:t>visitor</w:t>
+      </w:r>
+      <w:r>
+        <w:rPr>
+          <w:rStyle w:val="fontstyle01"/>
+          <w:lang w:val="en-US"/>
+        </w:rPr>
+        <w:t xml:space="preserve"> can click on an article’s title to read the article.</w:t>
+      </w:r>
+    </w:p>
+    <w:p>
+      <w:pPr>
+        <w:rPr>
+          <w:rStyle w:val="fontstyle01"/>
+          <w:lang w:val="en-US"/>
+        </w:rPr>
+      </w:pPr>
+      <w:bookmarkStart w:id="11" w:name="_Toc484863574"/>
+      <w:r>
+        <w:rPr>
+          <w:rStyle w:val="Heading3Char"/>
+        </w:rPr>
+        <w:t>2.2</w:t>
+      </w:r>
+      <w:r>
+        <w:rPr>
+          <w:rStyle w:val="Heading3Char"/>
+        </w:rPr>
+        <w:t>.</w:t>
+      </w:r>
+      <w:r>
+        <w:rPr>
+          <w:rStyle w:val="Heading3Char"/>
+          <w:lang w:val="en-US"/>
+        </w:rPr>
+        <w:t>5</w:t>
+      </w:r>
+      <w:r>
+        <w:rPr>
+          <w:rStyle w:val="Heading3Char"/>
+        </w:rPr>
+        <w:t xml:space="preserve">. Use Case </w:t>
+      </w:r>
+      <w:r>
+        <w:rPr>
+          <w:rStyle w:val="Heading3Char"/>
+          <w:lang w:val="en-US"/>
+        </w:rPr>
+        <w:t>6</w:t>
+      </w:r>
+      <w:r>
+        <w:rPr>
+          <w:rStyle w:val="Heading3Char"/>
+        </w:rPr>
+        <w:t xml:space="preserve"> (</w:t>
+      </w:r>
+      <w:r>
+        <w:rPr>
+          <w:rStyle w:val="Heading3Char"/>
+          <w:lang w:val="en-US"/>
+        </w:rPr>
+        <w:t>Creating an</w:t>
+      </w:r>
+      <w:r>
+        <w:rPr>
+          <w:rStyle w:val="Heading3Char"/>
+        </w:rPr>
+        <w:t xml:space="preserve"> article</w:t>
+      </w:r>
+      <w:r>
+        <w:rPr>
+          <w:rStyle w:val="Heading3Char"/>
+        </w:rPr>
+        <w:t>)</w:t>
+      </w:r>
+      <w:bookmarkEnd w:id="11"/>
+      <w:r>
+        <w:rPr>
+          <w:rStyle w:val="Heading3Char"/>
+        </w:rPr>
+        <w:br/>
+      </w:r>
+      <w:r>
+        <w:rPr>
+          <w:rStyle w:val="fontstyle01"/>
+          <w:lang w:val="en-US"/>
+        </w:rPr>
+        <w:t>There is a for</w:t>
+      </w:r>
+      <w:r>
+        <w:rPr>
+          <w:rStyle w:val="fontstyle01"/>
+          <w:lang w:val="en-US"/>
+        </w:rPr>
+        <w:t>m on Create article page, with a</w:t>
+      </w:r>
+      <w:r>
+        <w:rPr>
+          <w:rStyle w:val="fontstyle01"/>
+          <w:lang w:val="en-US"/>
+        </w:rPr>
+        <w:t xml:space="preserve"> field Title where the user types the title of the article and </w:t>
+      </w:r>
+      <w:r>
+        <w:rPr>
+          <w:rStyle w:val="fontstyle01"/>
+          <w:lang w:val="en-US"/>
+        </w:rPr>
+        <w:t xml:space="preserve">a </w:t>
+      </w:r>
+      <w:r>
+        <w:rPr>
+          <w:rStyle w:val="fontstyle01"/>
+          <w:lang w:val="en-US"/>
+        </w:rPr>
+        <w:t>text area Content where they type the content of the article</w:t>
+      </w:r>
+      <w:r>
+        <w:rPr>
+          <w:rStyle w:val="fontstyle01"/>
+        </w:rPr>
+        <w:t>.</w:t>
+      </w:r>
+      <w:r>
+        <w:rPr>
+          <w:rStyle w:val="fontstyle01"/>
+          <w:lang w:val="en-US"/>
+        </w:rPr>
+        <w:t xml:space="preserve"> There are 2 options related to the article – by pressing Create button the article is saved and the user is navigated to </w:t>
+      </w:r>
+      <w:r>
+        <w:rPr>
+          <w:rStyle w:val="fontstyle01"/>
+          <w:lang w:val="en-US"/>
+        </w:rPr>
+        <w:t>Home page</w:t>
+      </w:r>
+      <w:r>
+        <w:rPr>
+          <w:rStyle w:val="fontstyle01"/>
+          <w:lang w:val="en-US"/>
+        </w:rPr>
+        <w:t xml:space="preserve"> and </w:t>
+      </w:r>
+      <w:r>
+        <w:rPr>
+          <w:rStyle w:val="fontstyle01"/>
+          <w:lang w:val="en-US"/>
+        </w:rPr>
+        <w:t>the new article is displayed in the list of articles. B</w:t>
+      </w:r>
+      <w:r>
+        <w:rPr>
+          <w:rStyle w:val="fontstyle01"/>
+          <w:lang w:val="en-US"/>
+        </w:rPr>
+        <w:t xml:space="preserve">y pressing Cancel, the user </w:t>
+      </w:r>
+      <w:r>
+        <w:rPr>
+          <w:rStyle w:val="fontstyle01"/>
+          <w:lang w:val="en-US"/>
+        </w:rPr>
+        <w:t xml:space="preserve">is </w:t>
+      </w:r>
+      <w:r>
+        <w:rPr>
+          <w:rStyle w:val="fontstyle01"/>
+          <w:lang w:val="en-US"/>
+        </w:rPr>
+        <w:t xml:space="preserve">also </w:t>
+      </w:r>
+      <w:r>
+        <w:rPr>
+          <w:rStyle w:val="fontstyle01"/>
+          <w:lang w:val="en-US"/>
+        </w:rPr>
+        <w:t>navigate</w:t>
+      </w:r>
+      <w:r>
+        <w:rPr>
+          <w:rStyle w:val="fontstyle01"/>
+          <w:lang w:val="en-US"/>
+        </w:rPr>
+        <w:t>d</w:t>
+      </w:r>
+      <w:r>
+        <w:rPr>
+          <w:rStyle w:val="fontstyle01"/>
+          <w:lang w:val="en-US"/>
+        </w:rPr>
+        <w:t xml:space="preserve"> to Home page (registered user) and the new article is not saved.</w:t>
+      </w:r>
+    </w:p>
+    <w:p>
+      <w:pPr>
+        <w:rPr>
+          <w:rStyle w:val="Heading3Char"/>
+        </w:rPr>
+      </w:pPr>
+      <w:bookmarkStart w:id="12" w:name="_Toc484863575"/>
+      <w:r>
+        <w:rPr>
+          <w:rStyle w:val="Heading3Char"/>
+        </w:rPr>
+        <w:t>2.2</w:t>
+      </w:r>
+      <w:r>
+        <w:rPr>
+          <w:rStyle w:val="Heading3Char"/>
+        </w:rPr>
+        <w:t>.</w:t>
+      </w:r>
+      <w:r>
+        <w:rPr>
+          <w:rStyle w:val="Heading3Char"/>
+          <w:lang w:val="en-US"/>
+        </w:rPr>
+        <w:t>6</w:t>
+      </w:r>
+      <w:r>
+        <w:rPr>
+          <w:rStyle w:val="Heading3Char"/>
+        </w:rPr>
+        <w:t xml:space="preserve">. Use Case </w:t>
+      </w:r>
+      <w:r>
+        <w:rPr>
+          <w:rStyle w:val="Heading3Char"/>
+          <w:lang w:val="en-US"/>
+        </w:rPr>
+        <w:t>6</w:t>
+      </w:r>
+      <w:r>
+        <w:rPr>
+          <w:rStyle w:val="Heading3Char"/>
+        </w:rPr>
+        <w:t xml:space="preserve"> (</w:t>
+      </w:r>
+      <w:r>
+        <w:rPr>
+          <w:rStyle w:val="Heading3Char"/>
+        </w:rPr>
+        <w:t>Edit</w:t>
+      </w:r>
+      <w:proofErr w:type="spellStart"/>
+      <w:r>
+        <w:rPr>
+          <w:rStyle w:val="Heading3Char"/>
+          <w:lang w:val="en-US"/>
+        </w:rPr>
+        <w:t>ing</w:t>
+      </w:r>
+      <w:proofErr w:type="spellEnd"/>
+      <w:r>
+        <w:rPr>
+          <w:rStyle w:val="Heading3Char"/>
+          <w:lang w:val="en-US"/>
+        </w:rPr>
+        <w:t xml:space="preserve"> an</w:t>
+      </w:r>
+      <w:r>
+        <w:rPr>
+          <w:rStyle w:val="Heading3Char"/>
+        </w:rPr>
+        <w:t xml:space="preserve"> article)</w:t>
+      </w:r>
+      <w:bookmarkEnd w:id="12"/>
+      <w:r>
+        <w:rPr>
+          <w:rStyle w:val="Heading3Char"/>
+        </w:rPr>
+        <w:br/>
+      </w:r>
+      <w:r>
+        <w:rPr>
+          <w:rStyle w:val="fontstyle01"/>
+          <w:lang w:val="en-US"/>
+        </w:rPr>
+        <w:t xml:space="preserve">While on the Article page, the registered user can click on the Edit button to edit the article. They </w:t>
+      </w:r>
+      <w:proofErr w:type="gramStart"/>
+      <w:r>
+        <w:rPr>
+          <w:rStyle w:val="fontstyle01"/>
+          <w:lang w:val="en-US"/>
+        </w:rPr>
+        <w:t>are navigated</w:t>
+      </w:r>
+      <w:proofErr w:type="gramEnd"/>
+      <w:r>
+        <w:rPr>
+          <w:rStyle w:val="fontstyle01"/>
+          <w:lang w:val="en-US"/>
+        </w:rPr>
+        <w:t xml:space="preserve"> to Edit article Page. The user </w:t>
+      </w:r>
+      <w:r>
+        <w:rPr>
+          <w:rStyle w:val="fontstyle01"/>
+          <w:lang w:val="en-US"/>
+        </w:rPr>
+        <w:t xml:space="preserve">then </w:t>
+      </w:r>
+      <w:r>
+        <w:rPr>
+          <w:rStyle w:val="fontstyle01"/>
+          <w:lang w:val="en-US"/>
+        </w:rPr>
+        <w:t xml:space="preserve">can edit the article’s Title and Content and then select the Edit button. As a </w:t>
+      </w:r>
+      <w:proofErr w:type="gramStart"/>
+      <w:r>
+        <w:rPr>
+          <w:rStyle w:val="fontstyle01"/>
+          <w:lang w:val="en-US"/>
+        </w:rPr>
+        <w:t>result</w:t>
+      </w:r>
+      <w:proofErr w:type="gramEnd"/>
+      <w:r>
+        <w:rPr>
+          <w:rStyle w:val="fontstyle01"/>
+          <w:lang w:val="en-US"/>
+        </w:rPr>
+        <w:t xml:space="preserve"> the changes are saved and the user is navigated to the Home page.</w:t>
+      </w:r>
+    </w:p>
+    <w:p>
+      <w:pPr>
+        <w:rPr>
+          <w:rStyle w:val="Heading3Char"/>
+        </w:rPr>
+      </w:pPr>
+      <w:bookmarkStart w:id="13" w:name="_Toc484863576"/>
+      <w:r>
+        <w:rPr>
+          <w:rStyle w:val="Heading3Char"/>
+        </w:rPr>
+        <w:t>2.2</w:t>
+      </w:r>
+      <w:r>
+        <w:rPr>
+          <w:rStyle w:val="Heading3Char"/>
+        </w:rPr>
+        <w:t>.</w:t>
+      </w:r>
+      <w:r>
+        <w:rPr>
+          <w:rStyle w:val="Heading3Char"/>
+          <w:lang w:val="en-US"/>
+        </w:rPr>
+        <w:t>7</w:t>
+      </w:r>
+      <w:r>
+        <w:rPr>
+          <w:rStyle w:val="Heading3Char"/>
+        </w:rPr>
+        <w:t xml:space="preserve">. Use Case </w:t>
+      </w:r>
+      <w:r>
+        <w:rPr>
+          <w:rStyle w:val="Heading3Char"/>
+          <w:lang w:val="en-US"/>
+        </w:rPr>
+        <w:t>7</w:t>
+      </w:r>
+      <w:r>
+        <w:rPr>
+          <w:rStyle w:val="Heading3Char"/>
+        </w:rPr>
+        <w:t xml:space="preserve"> (</w:t>
+      </w:r>
+      <w:r>
+        <w:rPr>
+          <w:rStyle w:val="Heading3Char"/>
+          <w:lang w:val="en-US"/>
+        </w:rPr>
+        <w:t>Deleting</w:t>
+      </w:r>
+      <w:r>
+        <w:rPr>
+          <w:rStyle w:val="Heading3Char"/>
+        </w:rPr>
+        <w:t xml:space="preserve"> </w:t>
+      </w:r>
+      <w:r>
+        <w:rPr>
+          <w:rStyle w:val="Heading3Char"/>
+          <w:lang w:val="en-US"/>
+        </w:rPr>
+        <w:t xml:space="preserve">an </w:t>
+      </w:r>
+      <w:r>
+        <w:rPr>
+          <w:rStyle w:val="Heading3Char"/>
+        </w:rPr>
+        <w:t>article)</w:t>
+      </w:r>
+      <w:bookmarkEnd w:id="13"/>
+      <w:r>
+        <w:rPr>
+          <w:rStyle w:val="Heading3Char"/>
+        </w:rPr>
+        <w:br/>
+      </w:r>
+      <w:r>
+        <w:rPr>
+          <w:rStyle w:val="fontstyle01"/>
+          <w:lang w:val="en-US"/>
+        </w:rPr>
+        <w:t>To delete an article</w:t>
+      </w:r>
+      <w:r>
+        <w:rPr>
+          <w:rStyle w:val="fontstyle01"/>
+          <w:lang w:val="en-US"/>
+        </w:rPr>
+        <w:t xml:space="preserve">, the registered user </w:t>
+      </w:r>
+      <w:r>
+        <w:rPr>
+          <w:rStyle w:val="fontstyle01"/>
+          <w:lang w:val="en-US"/>
+        </w:rPr>
+        <w:t xml:space="preserve">must have administrator’s rights. While on the article, they </w:t>
+      </w:r>
+      <w:r>
+        <w:rPr>
+          <w:rStyle w:val="fontstyle01"/>
+          <w:lang w:val="en-US"/>
+        </w:rPr>
+        <w:t xml:space="preserve">can click on the </w:t>
+      </w:r>
+      <w:r>
+        <w:rPr>
+          <w:rStyle w:val="fontstyle01"/>
+          <w:lang w:val="en-US"/>
+        </w:rPr>
+        <w:t>Delete</w:t>
+      </w:r>
+      <w:r>
+        <w:rPr>
+          <w:rStyle w:val="fontstyle01"/>
+          <w:lang w:val="en-US"/>
+        </w:rPr>
+        <w:t xml:space="preserve"> button to </w:t>
+      </w:r>
+      <w:r>
+        <w:rPr>
+          <w:rStyle w:val="fontstyle01"/>
+          <w:lang w:val="en-US"/>
+        </w:rPr>
+        <w:t>d</w:t>
+      </w:r>
+      <w:r>
+        <w:rPr>
+          <w:rStyle w:val="fontstyle01"/>
+          <w:lang w:val="en-US"/>
+        </w:rPr>
+        <w:t>e</w:t>
+      </w:r>
+      <w:r>
+        <w:rPr>
+          <w:rStyle w:val="fontstyle01"/>
+          <w:lang w:val="en-US"/>
+        </w:rPr>
+        <w:t>le</w:t>
+      </w:r>
+      <w:r>
+        <w:rPr>
+          <w:rStyle w:val="fontstyle01"/>
+          <w:lang w:val="en-US"/>
+        </w:rPr>
+        <w:t>t</w:t>
+      </w:r>
+      <w:r>
+        <w:rPr>
+          <w:rStyle w:val="fontstyle01"/>
+          <w:lang w:val="en-US"/>
+        </w:rPr>
+        <w:t>e</w:t>
+      </w:r>
+      <w:r>
+        <w:rPr>
+          <w:rStyle w:val="fontstyle01"/>
+          <w:lang w:val="en-US"/>
+        </w:rPr>
+        <w:t xml:space="preserve"> the article. They </w:t>
+      </w:r>
+      <w:proofErr w:type="gramStart"/>
+      <w:r>
+        <w:rPr>
+          <w:rStyle w:val="fontstyle01"/>
+          <w:lang w:val="en-US"/>
+        </w:rPr>
+        <w:t>are navigated</w:t>
+      </w:r>
+      <w:proofErr w:type="gramEnd"/>
+      <w:r>
+        <w:rPr>
+          <w:rStyle w:val="fontstyle01"/>
+          <w:lang w:val="en-US"/>
+        </w:rPr>
+        <w:t xml:space="preserve"> to </w:t>
+      </w:r>
+      <w:r>
+        <w:rPr>
+          <w:rStyle w:val="fontstyle01"/>
+          <w:lang w:val="en-US"/>
+        </w:rPr>
+        <w:t>Delete</w:t>
+      </w:r>
+      <w:r>
+        <w:rPr>
+          <w:rStyle w:val="fontstyle01"/>
+          <w:lang w:val="en-US"/>
+        </w:rPr>
+        <w:t xml:space="preserve"> article Page</w:t>
+      </w:r>
+      <w:r>
+        <w:rPr>
+          <w:rStyle w:val="fontstyle01"/>
+          <w:lang w:val="en-US"/>
+        </w:rPr>
+        <w:t xml:space="preserve"> where they can delete the article by </w:t>
+      </w:r>
+      <w:r>
+        <w:rPr>
+          <w:rStyle w:val="fontstyle01"/>
+          <w:lang w:val="en-US"/>
+        </w:rPr>
+        <w:t>select</w:t>
+      </w:r>
+      <w:r>
+        <w:rPr>
+          <w:rStyle w:val="fontstyle01"/>
+          <w:lang w:val="en-US"/>
+        </w:rPr>
+        <w:t>ing</w:t>
+      </w:r>
+      <w:r>
+        <w:rPr>
+          <w:rStyle w:val="fontstyle01"/>
+          <w:lang w:val="en-US"/>
+        </w:rPr>
+        <w:t xml:space="preserve"> the </w:t>
+      </w:r>
+      <w:r>
+        <w:rPr>
+          <w:rStyle w:val="fontstyle01"/>
+          <w:lang w:val="en-US"/>
+        </w:rPr>
+        <w:t>Dele</w:t>
+      </w:r>
+      <w:r>
+        <w:rPr>
+          <w:rStyle w:val="fontstyle01"/>
+          <w:lang w:val="en-US"/>
+        </w:rPr>
+        <w:t>t</w:t>
+      </w:r>
+      <w:r>
+        <w:rPr>
+          <w:rStyle w:val="fontstyle01"/>
+          <w:lang w:val="en-US"/>
+        </w:rPr>
+        <w:t>ing</w:t>
+      </w:r>
+      <w:r>
+        <w:rPr>
+          <w:rStyle w:val="fontstyle01"/>
+          <w:lang w:val="en-US"/>
+        </w:rPr>
+        <w:t xml:space="preserve"> button. As a </w:t>
+      </w:r>
+      <w:proofErr w:type="gramStart"/>
+      <w:r>
+        <w:rPr>
+          <w:rStyle w:val="fontstyle01"/>
+          <w:lang w:val="en-US"/>
+        </w:rPr>
+        <w:t>result</w:t>
+      </w:r>
+      <w:proofErr w:type="gramEnd"/>
+      <w:r>
+        <w:rPr>
+          <w:rStyle w:val="fontstyle01"/>
+          <w:lang w:val="en-US"/>
+        </w:rPr>
+        <w:t xml:space="preserve"> the changes are saved and the user is navigated to the Home page.</w:t>
+      </w:r>
+      <w:r>
+        <w:rPr>
+          <w:rStyle w:val="fontstyle01"/>
+          <w:lang w:val="en-US"/>
+        </w:rPr>
+        <w:t xml:space="preserve"> The deleted article </w:t>
+      </w:r>
+      <w:proofErr w:type="gramStart"/>
+      <w:r>
+        <w:rPr>
+          <w:rStyle w:val="fontstyle01"/>
+          <w:lang w:val="en-US"/>
+        </w:rPr>
+        <w:t>is not displayed</w:t>
+      </w:r>
+      <w:proofErr w:type="gramEnd"/>
+      <w:r>
+        <w:rPr>
+          <w:rStyle w:val="fontstyle01"/>
+          <w:lang w:val="en-US"/>
+        </w:rPr>
+        <w:t>.</w:t>
+      </w:r>
+    </w:p>
+    <w:p>
+      <w:pPr>
+        <w:rPr>
+          <w:rStyle w:val="fontstyle01"/>
         </w:rPr>
       </w:pPr>
       <w:r>
@@ -2269,6 +3744,7 @@
         </w:rPr>
         <w:br/>
       </w:r>
+      <w:bookmarkStart w:id="14" w:name="_Toc484863577"/>
       <w:r>
         <w:rPr>
           <w:rStyle w:val="Heading3Char"/>
@@ -2279,14 +3755,33 @@
         <w:rPr>
           <w:rStyle w:val="Heading3Char"/>
         </w:rPr>
-        <w:t>.5. Use Case 5 (</w:t>
-      </w:r>
-      <w:r>
-        <w:rPr>
-          <w:rStyle w:val="Heading3Char"/>
-          <w:lang w:val="en-US"/>
-        </w:rPr>
-        <w:t>Manage page</w:t>
+        <w:t>.</w:t>
+      </w:r>
+      <w:r>
+        <w:rPr>
+          <w:rStyle w:val="Heading3Char"/>
+          <w:lang w:val="en-US"/>
+        </w:rPr>
+        <w:t>8</w:t>
+      </w:r>
+      <w:r>
+        <w:rPr>
+          <w:rStyle w:val="Heading3Char"/>
+        </w:rPr>
+        <w:t>. Use Case 8</w:t>
+      </w:r>
+      <w:r>
+        <w:rPr>
+          <w:rStyle w:val="Heading3Char"/>
+        </w:rPr>
+        <w:t xml:space="preserve"> (</w:t>
+      </w:r>
+      <w:r>
+        <w:rPr>
+          <w:rStyle w:val="Heading3Char"/>
+          <w:lang w:val="en-US"/>
+        </w:rPr>
+        <w:t>Managing user’s account</w:t>
       </w:r>
       <w:r>
         <w:rPr>
@@ -2294,6 +3789,7 @@
         </w:rPr>
         <w:t>)</w:t>
       </w:r>
+      <w:bookmarkEnd w:id="14"/>
       <w:r>
         <w:rPr>
           <w:rStyle w:val="Heading3Char"/>
@@ -2353,6 +3849,7 @@
         </w:rPr>
         <w:br/>
       </w:r>
+      <w:bookmarkStart w:id="15" w:name="_Toc484863578"/>
       <w:r>
         <w:rPr>
           <w:rStyle w:val="Heading3Char"/>
@@ -2363,14 +3860,33 @@
         <w:rPr>
           <w:rStyle w:val="Heading3Char"/>
         </w:rPr>
-        <w:t>.6. Use Case 6 (</w:t>
-      </w:r>
-      <w:r>
-        <w:rPr>
-          <w:rStyle w:val="Heading3Char"/>
-          <w:lang w:val="en-US"/>
-        </w:rPr>
-        <w:t>Change password page</w:t>
+        <w:t>.9</w:t>
+      </w:r>
+      <w:r>
+        <w:rPr>
+          <w:rStyle w:val="Heading3Char"/>
+        </w:rPr>
+        <w:t xml:space="preserve">. Use Case </w:t>
+      </w:r>
+      <w:r>
+        <w:rPr>
+          <w:rStyle w:val="Heading3Char"/>
+          <w:lang w:val="en-US"/>
+        </w:rPr>
+        <w:t>9</w:t>
+      </w:r>
+      <w:r>
+        <w:rPr>
+          <w:rStyle w:val="Heading3Char"/>
+        </w:rPr>
+        <w:t xml:space="preserve"> (</w:t>
+      </w:r>
+      <w:r>
+        <w:rPr>
+          <w:rStyle w:val="Heading3Char"/>
+          <w:lang w:val="en-US"/>
+        </w:rPr>
+        <w:t>Changing the password</w:t>
       </w:r>
       <w:r>
         <w:rPr>
@@ -2378,11 +3894,19 @@
         </w:rPr>
         <w:t>)</w:t>
       </w:r>
+      <w:bookmarkEnd w:id="15"/>
       <w:r>
         <w:rPr>
           <w:rStyle w:val="Heading3Char"/>
         </w:rPr>
         <w:br/>
+      </w:r>
+      <w:r>
+        <w:rPr>
+          <w:rStyle w:val="fontstyle01"/>
+          <w:lang w:val="en-US"/>
+        </w:rPr>
+        <w:t xml:space="preserve">While </w:t>
       </w:r>
       <w:r>
         <w:rPr>
@@ -2396,6 +3920,7 @@
       <w:pPr>
         <w:rPr>
           <w:rStyle w:val="fontstyle01"/>
+          <w:lang w:val="en-US"/>
         </w:rPr>
       </w:pPr>
       <w:r>
@@ -2405,26 +3930,45 @@
         </w:rPr>
         <w:br/>
       </w:r>
+      <w:bookmarkStart w:id="16" w:name="_Toc484863579"/>
       <w:r>
         <w:rPr>
           <w:rStyle w:val="Heading3Char"/>
         </w:rPr>
         <w:t>2.2</w:t>
       </w:r>
-      <w:bookmarkStart w:id="10" w:name="_GoBack"/>
-      <w:bookmarkEnd w:id="10"/>
-      <w:r>
-        <w:rPr>
-          <w:rStyle w:val="Heading3Char"/>
-        </w:rPr>
-        <w:t>.7. Use Case 7 (</w:t>
-      </w:r>
-      <w:r>
-        <w:rPr>
-          <w:rStyle w:val="Heading3Char"/>
-          <w:lang w:val="en-US"/>
-        </w:rPr>
-        <w:t>Log off</w:t>
+      <w:r>
+        <w:rPr>
+          <w:rStyle w:val="Heading3Char"/>
+        </w:rPr>
+        <w:t>.10. Use Case 10</w:t>
+      </w:r>
+      <w:r>
+        <w:rPr>
+          <w:rStyle w:val="Heading3Char"/>
+        </w:rPr>
+        <w:t xml:space="preserve"> (</w:t>
+      </w:r>
+      <w:r>
+        <w:rPr>
+          <w:rStyle w:val="Heading3Char"/>
+          <w:lang w:val="en-US"/>
+        </w:rPr>
+        <w:t>Log</w:t>
+      </w:r>
+      <w:r>
+        <w:rPr>
+          <w:rStyle w:val="Heading3Char"/>
+          <w:lang w:val="en-US"/>
+        </w:rPr>
+        <w:t>ging</w:t>
+      </w:r>
+      <w:r>
+        <w:rPr>
+          <w:rStyle w:val="Heading3Char"/>
+          <w:lang w:val="en-US"/>
+        </w:rPr>
+        <w:t xml:space="preserve"> off</w:t>
       </w:r>
       <w:r>
         <w:rPr>
@@ -2432,6 +3976,7 @@
         </w:rPr>
         <w:t>)</w:t>
       </w:r>
+      <w:bookmarkEnd w:id="16"/>
       <w:r>
         <w:rPr>
           <w:rStyle w:val="Heading3Char"/>
@@ -2443,11 +3988,48 @@
           <w:rStyle w:val="fontstyle01"/>
           <w:lang w:val="en-US"/>
         </w:rPr>
-        <w:t>Log off hyperlink leads the user to the Home page (unregistered user)</w:t>
-      </w:r>
-      <w:r>
-        <w:rPr>
-          <w:rStyle w:val="fontstyle01"/>
+        <w:t xml:space="preserve">The registered user can log off by selecting the </w:t>
+      </w:r>
+      <w:r>
+        <w:rPr>
+          <w:rStyle w:val="fontstyle01"/>
+          <w:lang w:val="en-US"/>
+        </w:rPr>
+        <w:t xml:space="preserve">Log off hyperlink </w:t>
+      </w:r>
+      <w:r>
+        <w:rPr>
+          <w:rStyle w:val="fontstyle01"/>
+          <w:lang w:val="en-US"/>
+        </w:rPr>
+        <w:t>in the navigation bar and this will lead the user to the Home page</w:t>
+      </w:r>
+      <w:r>
+        <w:rPr>
+          <w:rStyle w:val="fontstyle01"/>
+        </w:rPr>
+        <w:t>.</w:t>
+      </w:r>
+      <w:r>
+        <w:rPr>
+          <w:rStyle w:val="fontstyle01"/>
+          <w:lang w:val="en-US"/>
+        </w:rPr>
+        <w:t xml:space="preserve"> The user </w:t>
+      </w:r>
+      <w:proofErr w:type="gramStart"/>
+      <w:r>
+        <w:rPr>
+          <w:rStyle w:val="fontstyle01"/>
+          <w:lang w:val="en-US"/>
+        </w:rPr>
+        <w:t>is logged off</w:t>
+      </w:r>
+      <w:proofErr w:type="gramEnd"/>
+      <w:r>
+        <w:rPr>
+          <w:rStyle w:val="fontstyle01"/>
+          <w:lang w:val="en-US"/>
         </w:rPr>
         <w:t>.</w:t>
       </w:r>
@@ -2470,10 +4052,465 @@
     <w:p>
       <w:r>
         <w:rPr>
+          <w:rStyle w:val="fontstyle01"/>
+          <w:rFonts w:asciiTheme="majorHAnsi" w:hAnsiTheme="majorHAnsi"/>
+          <w:color w:val="2E74B5" w:themeColor="accent1" w:themeShade="BF"/>
+          <w:sz w:val="26"/>
+          <w:szCs w:val="26"/>
+        </w:rPr>
+        <w:t>2.</w:t>
+      </w:r>
+      <w:r>
+        <w:rPr>
+          <w:rStyle w:val="fontstyle01"/>
+          <w:rFonts w:asciiTheme="majorHAnsi" w:hAnsiTheme="majorHAnsi"/>
+          <w:color w:val="2E74B5" w:themeColor="accent1" w:themeShade="BF"/>
+          <w:sz w:val="26"/>
+          <w:szCs w:val="26"/>
+          <w:lang w:val="en-US"/>
+        </w:rPr>
+        <w:t>3</w:t>
+      </w:r>
+      <w:r>
+        <w:rPr>
+          <w:rStyle w:val="fontstyle01"/>
+          <w:rFonts w:asciiTheme="majorHAnsi" w:hAnsiTheme="majorHAnsi"/>
+          <w:color w:val="2E74B5" w:themeColor="accent1" w:themeShade="BF"/>
+          <w:sz w:val="26"/>
+          <w:szCs w:val="26"/>
+        </w:rPr>
+        <w:t>. Non-f</w:t>
+      </w:r>
+      <w:r>
+        <w:rPr>
+          <w:rStyle w:val="fontstyle01"/>
+          <w:rFonts w:asciiTheme="majorHAnsi" w:hAnsiTheme="majorHAnsi"/>
+          <w:color w:val="2E74B5" w:themeColor="accent1" w:themeShade="BF"/>
+          <w:sz w:val="26"/>
+          <w:szCs w:val="26"/>
+        </w:rPr>
+        <w:t>unctional requirement specification</w:t>
+      </w:r>
+      <w:r>
+        <w:rPr>
           <w:rFonts w:ascii="Calibri" w:hAnsi="Calibri"/>
           <w:color w:val="000000"/>
         </w:rPr>
         <w:br/>
+      </w:r>
+    </w:p>
+    <w:p>
+      <w:pPr>
+        <w:rPr>
+          <w:lang w:val="en-US"/>
+        </w:rPr>
+      </w:pPr>
+      <w:r>
+        <w:rPr>
+          <w:lang w:val="en-US"/>
+        </w:rPr>
+        <w:lastRenderedPageBreak/>
+        <w:t>2.3.1. Performance</w:t>
+      </w:r>
+    </w:p>
+    <w:p>
+      <w:pPr>
+        <w:pStyle w:val="ListParagraph"/>
+        <w:numPr>
+          <w:ilvl w:val="0"/>
+          <w:numId w:val="4"/>
+        </w:numPr>
+        <w:rPr>
+          <w:lang w:val="en-US"/>
+        </w:rPr>
+      </w:pPr>
+      <w:r>
+        <w:rPr>
+          <w:lang w:val="en-US"/>
+        </w:rPr>
+        <w:t xml:space="preserve">The system should allow for maximum </w:t>
+      </w:r>
+      <w:r>
+        <w:rPr>
+          <w:lang w:val="en-US"/>
+        </w:rPr>
+        <w:t>20</w:t>
+      </w:r>
+      <w:r>
+        <w:rPr>
+          <w:lang w:val="en-US"/>
+        </w:rPr>
+        <w:t xml:space="preserve"> </w:t>
+      </w:r>
+      <w:r>
+        <w:rPr>
+          <w:lang w:val="en-US"/>
+        </w:rPr>
+        <w:t xml:space="preserve">000 </w:t>
+      </w:r>
+      <w:r>
+        <w:rPr>
+          <w:lang w:val="en-US"/>
+        </w:rPr>
+        <w:t>simultaneous users</w:t>
+      </w:r>
+      <w:proofErr w:type="gramStart"/>
+      <w:r>
+        <w:rPr>
+          <w:lang w:val="en-US"/>
+        </w:rPr>
+        <w:t>.</w:t>
+      </w:r>
+      <w:r>
+        <w:rPr>
+          <w:lang w:val="en-US"/>
+        </w:rPr>
+        <w:t>.</w:t>
+      </w:r>
+      <w:proofErr w:type="gramEnd"/>
+    </w:p>
+    <w:p>
+      <w:pPr>
+        <w:pStyle w:val="ListParagraph"/>
+        <w:numPr>
+          <w:ilvl w:val="0"/>
+          <w:numId w:val="4"/>
+        </w:numPr>
+        <w:rPr>
+          <w:lang w:val="en-US"/>
+        </w:rPr>
+      </w:pPr>
+      <w:r>
+        <w:rPr>
+          <w:lang w:val="en-US"/>
+        </w:rPr>
+        <w:t xml:space="preserve">All web pages generated by the system will be able to be downloaded for no longer than 2 </w:t>
+      </w:r>
+      <w:proofErr w:type="gramStart"/>
+      <w:r>
+        <w:rPr>
+          <w:lang w:val="en-US"/>
+        </w:rPr>
+        <w:t>seconds</w:t>
+      </w:r>
+      <w:proofErr w:type="gramEnd"/>
+      <w:r>
+        <w:rPr>
+          <w:lang w:val="en-US"/>
+        </w:rPr>
+        <w:t>.</w:t>
+      </w:r>
+    </w:p>
+    <w:p>
+      <w:pPr>
+        <w:pStyle w:val="ListParagraph"/>
+        <w:numPr>
+          <w:ilvl w:val="0"/>
+          <w:numId w:val="4"/>
+        </w:numPr>
+        <w:rPr>
+          <w:lang w:val="en-US"/>
+        </w:rPr>
+      </w:pPr>
+      <w:r>
+        <w:rPr>
+          <w:lang w:val="en-US"/>
+        </w:rPr>
+        <w:t xml:space="preserve">Any response from the queries should not take more than 2 seconds for its results to </w:t>
+      </w:r>
+      <w:proofErr w:type="gramStart"/>
+      <w:r>
+        <w:rPr>
+          <w:lang w:val="en-US"/>
+        </w:rPr>
+        <w:t>be displayed</w:t>
+      </w:r>
+      <w:proofErr w:type="gramEnd"/>
+      <w:r>
+        <w:rPr>
+          <w:lang w:val="en-US"/>
+        </w:rPr>
+        <w:t>.</w:t>
+      </w:r>
+    </w:p>
+    <w:p>
+      <w:pPr>
+        <w:pStyle w:val="ListParagraph"/>
+        <w:numPr>
+          <w:ilvl w:val="0"/>
+          <w:numId w:val="4"/>
+        </w:numPr>
+        <w:rPr>
+          <w:lang w:val="en-US"/>
+        </w:rPr>
+      </w:pPr>
+      <w:r>
+        <w:rPr>
+          <w:lang w:val="en-US"/>
+        </w:rPr>
+        <w:t xml:space="preserve">Any messages generated by the system, </w:t>
+      </w:r>
+      <w:proofErr w:type="gramStart"/>
+      <w:r>
+        <w:rPr>
+          <w:lang w:val="en-US"/>
+        </w:rPr>
+        <w:t>should be displayed</w:t>
+      </w:r>
+      <w:proofErr w:type="gramEnd"/>
+      <w:r>
+        <w:rPr>
+          <w:lang w:val="en-US"/>
+        </w:rPr>
+        <w:t xml:space="preserve"> within 2</w:t>
+      </w:r>
+      <w:r>
+        <w:rPr>
+          <w:lang w:val="en-US"/>
+        </w:rPr>
+        <w:t xml:space="preserve"> </w:t>
+      </w:r>
+      <w:r>
+        <w:rPr>
+          <w:lang w:val="en-US"/>
+        </w:rPr>
+        <w:t>seconds after the performed activity</w:t>
+      </w:r>
+      <w:r>
+        <w:rPr>
+          <w:lang w:val="en-US"/>
+        </w:rPr>
+        <w:t>.</w:t>
+      </w:r>
+    </w:p>
+    <w:p>
+      <w:pPr>
+        <w:pStyle w:val="ListParagraph"/>
+        <w:numPr>
+          <w:ilvl w:val="0"/>
+          <w:numId w:val="4"/>
+        </w:numPr>
+        <w:rPr>
+          <w:lang w:val="en-US"/>
+        </w:rPr>
+      </w:pPr>
+      <w:r>
+        <w:rPr>
+          <w:lang w:val="en-US"/>
+        </w:rPr>
+        <w:t xml:space="preserve">The system should work </w:t>
+      </w:r>
+      <w:r>
+        <w:rPr>
+          <w:lang w:val="en-US"/>
+        </w:rPr>
+        <w:t xml:space="preserve">24 </w:t>
+      </w:r>
+      <w:r>
+        <w:rPr>
+          <w:lang w:val="en-US"/>
+        </w:rPr>
+        <w:t>hours</w:t>
+      </w:r>
+      <w:r>
+        <w:rPr>
+          <w:lang w:val="en-US"/>
+        </w:rPr>
+        <w:t xml:space="preserve">, 7 </w:t>
+      </w:r>
+      <w:r>
+        <w:rPr>
+          <w:lang w:val="en-US"/>
+        </w:rPr>
+        <w:t>days a week</w:t>
+      </w:r>
+      <w:r>
+        <w:rPr>
+          <w:lang w:val="en-US"/>
+        </w:rPr>
+        <w:t>.</w:t>
+      </w:r>
+    </w:p>
+    <w:p>
+      <w:pPr>
+        <w:rPr>
+          <w:lang w:val="en-US"/>
+        </w:rPr>
+      </w:pPr>
+    </w:p>
+    <w:p>
+      <w:pPr>
+        <w:rPr>
+          <w:lang w:val="en-US"/>
+        </w:rPr>
+      </w:pPr>
+      <w:r>
+        <w:rPr>
+          <w:lang w:val="en-US"/>
+        </w:rPr>
+        <w:t>2.3.2. Security</w:t>
+      </w:r>
+    </w:p>
+    <w:p>
+      <w:pPr>
+        <w:rPr>
+          <w:lang w:val="en-US"/>
+        </w:rPr>
+      </w:pPr>
+      <w:r>
+        <w:rPr>
+          <w:lang w:val="en-US"/>
+        </w:rPr>
+        <w:t xml:space="preserve">In order for the important actions on the articles to be </w:t>
+      </w:r>
+      <w:proofErr w:type="gramStart"/>
+      <w:r>
+        <w:rPr>
+          <w:lang w:val="en-US"/>
+        </w:rPr>
+        <w:t>executed</w:t>
+      </w:r>
+      <w:proofErr w:type="gramEnd"/>
+      <w:r>
+        <w:rPr>
+          <w:lang w:val="en-US"/>
+        </w:rPr>
+        <w:t xml:space="preserve"> the registered </w:t>
+      </w:r>
+      <w:r>
+        <w:rPr>
+          <w:lang w:val="en-US"/>
+        </w:rPr>
+        <w:t xml:space="preserve">(ordinary and administrator) </w:t>
+      </w:r>
+      <w:r>
+        <w:rPr>
+          <w:lang w:val="en-US"/>
+        </w:rPr>
+        <w:t>user must provide an email and password at log in</w:t>
+      </w:r>
+      <w:r>
+        <w:rPr>
+          <w:lang w:val="en-US"/>
+        </w:rPr>
+        <w:t>.</w:t>
+      </w:r>
+    </w:p>
+    <w:p>
+      <w:pPr>
+        <w:rPr>
+          <w:lang w:val="en-US"/>
+        </w:rPr>
+      </w:pPr>
+      <w:r>
+        <w:rPr>
+          <w:lang w:val="en-US"/>
+        </w:rPr>
+        <w:t xml:space="preserve">There are </w:t>
+      </w:r>
+      <w:proofErr w:type="gramStart"/>
+      <w:r>
+        <w:rPr>
+          <w:lang w:val="en-US"/>
+        </w:rPr>
+        <w:t>3</w:t>
+      </w:r>
+      <w:proofErr w:type="gramEnd"/>
+      <w:r>
+        <w:rPr>
+          <w:lang w:val="en-US"/>
+        </w:rPr>
+        <w:t xml:space="preserve"> types of users: </w:t>
+      </w:r>
+      <w:r>
+        <w:rPr>
+          <w:lang w:val="en-US"/>
+        </w:rPr>
+        <w:t xml:space="preserve">ordinary </w:t>
+      </w:r>
+      <w:r>
+        <w:rPr>
+          <w:lang w:val="en-US"/>
+        </w:rPr>
+        <w:t>registered</w:t>
+      </w:r>
+      <w:r>
+        <w:rPr>
+          <w:lang w:val="en-US"/>
+        </w:rPr>
+        <w:t>,</w:t>
+      </w:r>
+      <w:r>
+        <w:rPr>
+          <w:lang w:val="en-US"/>
+        </w:rPr>
+        <w:t xml:space="preserve"> unregistered and an administrator. The administrator has the right to delete users and articles but at the same </w:t>
+      </w:r>
+      <w:proofErr w:type="gramStart"/>
+      <w:r>
+        <w:rPr>
+          <w:lang w:val="en-US"/>
+        </w:rPr>
+        <w:t>time</w:t>
+      </w:r>
+      <w:proofErr w:type="gramEnd"/>
+      <w:r>
+        <w:rPr>
+          <w:lang w:val="en-US"/>
+        </w:rPr>
+        <w:t xml:space="preserve"> he does not access the user’s personal data like their passwords.</w:t>
+      </w:r>
+    </w:p>
+    <w:p>
+      <w:pPr>
+        <w:rPr>
+          <w:lang w:val="en-US"/>
+        </w:rPr>
+      </w:pPr>
+      <w:r>
+        <w:rPr>
+          <w:lang w:val="en-US"/>
+        </w:rPr>
+        <w:t>All users can see and read the articles while each of them has different rights and therefore different screen to see</w:t>
+      </w:r>
+      <w:r>
+        <w:rPr>
+          <w:lang w:val="en-US"/>
+        </w:rPr>
+        <w:t>.</w:t>
+      </w:r>
+    </w:p>
+    <w:p>
+      <w:pPr>
+        <w:rPr>
+          <w:lang w:val="en-US"/>
+        </w:rPr>
+      </w:pPr>
+    </w:p>
+    <w:p>
+      <w:pPr>
+        <w:rPr>
+          <w:lang w:val="en-US"/>
+        </w:rPr>
+      </w:pPr>
+      <w:r>
+        <w:rPr>
+          <w:lang w:val="en-US"/>
+        </w:rPr>
+        <w:t xml:space="preserve">2.3.3. Documentation </w:t>
+      </w:r>
+    </w:p>
+    <w:p>
+      <w:pPr>
+        <w:rPr>
+          <w:lang w:val="en-US"/>
+        </w:rPr>
+      </w:pPr>
+      <w:r>
+        <w:rPr>
+          <w:lang w:val="en-US"/>
+        </w:rPr>
+        <w:t>Proper user documentation should be created with detailed description of the functionalities and examples where needed.</w:t>
       </w:r>
     </w:p>
     <w:sectPr>
@@ -2487,8 +4524,299 @@
 </file>
 
 <file path=word/numbering.xml><?xml version="1.0" encoding="utf-8"?>
-<w:numbering xmlns:wpc="http://schemas.microsoft.com/office/word/2010/wordprocessingCanvas" xmlns:mc="http://schemas.openxmlformats.org/markup-compatibility/2006" xmlns:o="urn:schemas-microsoft-com:office:office" xmlns:r="http://schemas.openxmlformats.org/officeDocument/2006/relationships" xmlns:m="http://schemas.openxmlformats.org/officeDocument/2006/math" xmlns:v="urn:schemas-microsoft-com:vml" xmlns:wp14="http://schemas.microsoft.com/office/word/2010/wordprocessingDrawing" xmlns:wp="http://schemas.openxmlformats.org/drawingml/2006/wordprocessingDrawing" xmlns:w10="urn:schemas-microsoft-com:office:word" xmlns:w="http://schemas.openxmlformats.org/wordprocessingml/2006/main" xmlns:w14="http://schemas.microsoft.com/office/word/2010/wordml" xmlns:w15="http://schemas.microsoft.com/office/word/2012/wordml" xmlns:wpg="http://schemas.microsoft.com/office/word/2010/wordprocessingGroup" xmlns:wpi="http://schemas.microsoft.com/office/word/2010/wordprocessingInk" xmlns:wne="http://schemas.microsoft.com/office/word/2006/wordml" xmlns:wps="http://schemas.microsoft.com/office/word/2010/wordprocessingShape" mc:Ignorable="w14 w15 wp14">
+<w:numbering xmlns:wpc="http://schemas.microsoft.com/office/word/2010/wordprocessingCanvas" xmlns:cx="http://schemas.microsoft.com/office/drawing/2014/chartex" xmlns:cx1="http://schemas.microsoft.com/office/drawing/2015/9/8/chartex" xmlns:mc="http://schemas.openxmlformats.org/markup-compatibility/2006" xmlns:o="urn:schemas-microsoft-com:office:office" xmlns:r="http://schemas.openxmlformats.org/officeDocument/2006/relationships" xmlns:m="http://schemas.openxmlformats.org/officeDocument/2006/math" xmlns:v="urn:schemas-microsoft-com:vml" xmlns:wp14="http://schemas.microsoft.com/office/word/2010/wordprocessingDrawing" xmlns:wp="http://schemas.openxmlformats.org/drawingml/2006/wordprocessingDrawing" xmlns:w10="urn:schemas-microsoft-com:office:word" xmlns:w="http://schemas.openxmlformats.org/wordprocessingml/2006/main" xmlns:w14="http://schemas.microsoft.com/office/word/2010/wordml" xmlns:w15="http://schemas.microsoft.com/office/word/2012/wordml" xmlns:w16se="http://schemas.microsoft.com/office/word/2015/wordml/symex" xmlns:wpg="http://schemas.microsoft.com/office/word/2010/wordprocessingGroup" xmlns:wpi="http://schemas.microsoft.com/office/word/2010/wordprocessingInk" xmlns:wne="http://schemas.microsoft.com/office/word/2006/wordml" xmlns:wps="http://schemas.microsoft.com/office/word/2010/wordprocessingShape" mc:Ignorable="w14 w15 w16se wp14">
   <w:abstractNum w:abstractNumId="0" w15:restartNumberingAfterBreak="0">
+    <w:nsid w:val="060C32E8"/>
+    <w:multiLevelType w:val="hybridMultilevel"/>
+    <w:tmpl w:val="74ECE5E8"/>
+    <w:lvl w:ilvl="0" w:tplc="32C299BE">
+      <w:start w:val="1"/>
+      <w:numFmt w:val="upperRoman"/>
+      <w:lvlText w:val="%1."/>
+      <w:lvlJc w:val="left"/>
+      <w:pPr>
+        <w:ind w:left="1800" w:hanging="720"/>
+      </w:pPr>
+      <w:rPr>
+        <w:rFonts w:hint="default"/>
+      </w:rPr>
+    </w:lvl>
+    <w:lvl w:ilvl="1" w:tplc="04090019" w:tentative="1">
+      <w:start w:val="1"/>
+      <w:numFmt w:val="lowerLetter"/>
+      <w:lvlText w:val="%2."/>
+      <w:lvlJc w:val="left"/>
+      <w:pPr>
+        <w:ind w:left="2160" w:hanging="360"/>
+      </w:pPr>
+    </w:lvl>
+    <w:lvl w:ilvl="2" w:tplc="0409001B" w:tentative="1">
+      <w:start w:val="1"/>
+      <w:numFmt w:val="lowerRoman"/>
+      <w:lvlText w:val="%3."/>
+      <w:lvlJc w:val="right"/>
+      <w:pPr>
+        <w:ind w:left="2880" w:hanging="180"/>
+      </w:pPr>
+    </w:lvl>
+    <w:lvl w:ilvl="3" w:tplc="0409000F" w:tentative="1">
+      <w:start w:val="1"/>
+      <w:numFmt w:val="decimal"/>
+      <w:lvlText w:val="%4."/>
+      <w:lvlJc w:val="left"/>
+      <w:pPr>
+        <w:ind w:left="3600" w:hanging="360"/>
+      </w:pPr>
+    </w:lvl>
+    <w:lvl w:ilvl="4" w:tplc="04090019" w:tentative="1">
+      <w:start w:val="1"/>
+      <w:numFmt w:val="lowerLetter"/>
+      <w:lvlText w:val="%5."/>
+      <w:lvlJc w:val="left"/>
+      <w:pPr>
+        <w:ind w:left="4320" w:hanging="360"/>
+      </w:pPr>
+    </w:lvl>
+    <w:lvl w:ilvl="5" w:tplc="0409001B" w:tentative="1">
+      <w:start w:val="1"/>
+      <w:numFmt w:val="lowerRoman"/>
+      <w:lvlText w:val="%6."/>
+      <w:lvlJc w:val="right"/>
+      <w:pPr>
+        <w:ind w:left="5040" w:hanging="180"/>
+      </w:pPr>
+    </w:lvl>
+    <w:lvl w:ilvl="6" w:tplc="0409000F" w:tentative="1">
+      <w:start w:val="1"/>
+      <w:numFmt w:val="decimal"/>
+      <w:lvlText w:val="%7."/>
+      <w:lvlJc w:val="left"/>
+      <w:pPr>
+        <w:ind w:left="5760" w:hanging="360"/>
+      </w:pPr>
+    </w:lvl>
+    <w:lvl w:ilvl="7" w:tplc="04090019" w:tentative="1">
+      <w:start w:val="1"/>
+      <w:numFmt w:val="lowerLetter"/>
+      <w:lvlText w:val="%8."/>
+      <w:lvlJc w:val="left"/>
+      <w:pPr>
+        <w:ind w:left="6480" w:hanging="360"/>
+      </w:pPr>
+    </w:lvl>
+    <w:lvl w:ilvl="8" w:tplc="0409001B" w:tentative="1">
+      <w:start w:val="1"/>
+      <w:numFmt w:val="lowerRoman"/>
+      <w:lvlText w:val="%9."/>
+      <w:lvlJc w:val="right"/>
+      <w:pPr>
+        <w:ind w:left="7200" w:hanging="180"/>
+      </w:pPr>
+    </w:lvl>
+  </w:abstractNum>
+  <w:abstractNum w:abstractNumId="1" w15:restartNumberingAfterBreak="0">
+    <w:nsid w:val="41371147"/>
+    <w:multiLevelType w:val="hybridMultilevel"/>
+    <w:tmpl w:val="CE785734"/>
+    <w:lvl w:ilvl="0" w:tplc="03E6DAAE">
+      <w:start w:val="1"/>
+      <w:numFmt w:val="upperRoman"/>
+      <w:lvlText w:val="%1."/>
+      <w:lvlJc w:val="left"/>
+      <w:pPr>
+        <w:ind w:left="1080" w:hanging="720"/>
+      </w:pPr>
+      <w:rPr>
+        <w:rFonts w:hint="default"/>
+      </w:rPr>
+    </w:lvl>
+    <w:lvl w:ilvl="1" w:tplc="04090019" w:tentative="1">
+      <w:start w:val="1"/>
+      <w:numFmt w:val="lowerLetter"/>
+      <w:lvlText w:val="%2."/>
+      <w:lvlJc w:val="left"/>
+      <w:pPr>
+        <w:ind w:left="1440" w:hanging="360"/>
+      </w:pPr>
+    </w:lvl>
+    <w:lvl w:ilvl="2" w:tplc="0409001B" w:tentative="1">
+      <w:start w:val="1"/>
+      <w:numFmt w:val="lowerRoman"/>
+      <w:lvlText w:val="%3."/>
+      <w:lvlJc w:val="right"/>
+      <w:pPr>
+        <w:ind w:left="2160" w:hanging="180"/>
+      </w:pPr>
+    </w:lvl>
+    <w:lvl w:ilvl="3" w:tplc="0409000F" w:tentative="1">
+      <w:start w:val="1"/>
+      <w:numFmt w:val="decimal"/>
+      <w:lvlText w:val="%4."/>
+      <w:lvlJc w:val="left"/>
+      <w:pPr>
+        <w:ind w:left="2880" w:hanging="360"/>
+      </w:pPr>
+    </w:lvl>
+    <w:lvl w:ilvl="4" w:tplc="04090019" w:tentative="1">
+      <w:start w:val="1"/>
+      <w:numFmt w:val="lowerLetter"/>
+      <w:lvlText w:val="%5."/>
+      <w:lvlJc w:val="left"/>
+      <w:pPr>
+        <w:ind w:left="3600" w:hanging="360"/>
+      </w:pPr>
+    </w:lvl>
+    <w:lvl w:ilvl="5" w:tplc="0409001B" w:tentative="1">
+      <w:start w:val="1"/>
+      <w:numFmt w:val="lowerRoman"/>
+      <w:lvlText w:val="%6."/>
+      <w:lvlJc w:val="right"/>
+      <w:pPr>
+        <w:ind w:left="4320" w:hanging="180"/>
+      </w:pPr>
+    </w:lvl>
+    <w:lvl w:ilvl="6" w:tplc="0409000F" w:tentative="1">
+      <w:start w:val="1"/>
+      <w:numFmt w:val="decimal"/>
+      <w:lvlText w:val="%7."/>
+      <w:lvlJc w:val="left"/>
+      <w:pPr>
+        <w:ind w:left="5040" w:hanging="360"/>
+      </w:pPr>
+    </w:lvl>
+    <w:lvl w:ilvl="7" w:tplc="04090019" w:tentative="1">
+      <w:start w:val="1"/>
+      <w:numFmt w:val="lowerLetter"/>
+      <w:lvlText w:val="%8."/>
+      <w:lvlJc w:val="left"/>
+      <w:pPr>
+        <w:ind w:left="5760" w:hanging="360"/>
+      </w:pPr>
+    </w:lvl>
+    <w:lvl w:ilvl="8" w:tplc="0409001B" w:tentative="1">
+      <w:start w:val="1"/>
+      <w:numFmt w:val="lowerRoman"/>
+      <w:lvlText w:val="%9."/>
+      <w:lvlJc w:val="right"/>
+      <w:pPr>
+        <w:ind w:left="6480" w:hanging="180"/>
+      </w:pPr>
+    </w:lvl>
+  </w:abstractNum>
+  <w:abstractNum w:abstractNumId="2" w15:restartNumberingAfterBreak="0">
+    <w:nsid w:val="4F454682"/>
+    <w:multiLevelType w:val="hybridMultilevel"/>
+    <w:tmpl w:val="4DDAF6C0"/>
+    <w:lvl w:ilvl="0" w:tplc="04090001">
+      <w:start w:val="1"/>
+      <w:numFmt w:val="bullet"/>
+      <w:lvlText w:val=""/>
+      <w:lvlJc w:val="left"/>
+      <w:pPr>
+        <w:ind w:left="720" w:hanging="360"/>
+      </w:pPr>
+      <w:rPr>
+        <w:rFonts w:ascii="Symbol" w:hAnsi="Symbol" w:hint="default"/>
+      </w:rPr>
+    </w:lvl>
+    <w:lvl w:ilvl="1" w:tplc="04090003" w:tentative="1">
+      <w:start w:val="1"/>
+      <w:numFmt w:val="bullet"/>
+      <w:lvlText w:val="o"/>
+      <w:lvlJc w:val="left"/>
+      <w:pPr>
+        <w:ind w:left="1440" w:hanging="360"/>
+      </w:pPr>
+      <w:rPr>
+        <w:rFonts w:ascii="Courier New" w:hAnsi="Courier New" w:cs="Courier New" w:hint="default"/>
+      </w:rPr>
+    </w:lvl>
+    <w:lvl w:ilvl="2" w:tplc="04090005" w:tentative="1">
+      <w:start w:val="1"/>
+      <w:numFmt w:val="bullet"/>
+      <w:lvlText w:val=""/>
+      <w:lvlJc w:val="left"/>
+      <w:pPr>
+        <w:ind w:left="2160" w:hanging="360"/>
+      </w:pPr>
+      <w:rPr>
+        <w:rFonts w:ascii="Wingdings" w:hAnsi="Wingdings" w:hint="default"/>
+      </w:rPr>
+    </w:lvl>
+    <w:lvl w:ilvl="3" w:tplc="04090001" w:tentative="1">
+      <w:start w:val="1"/>
+      <w:numFmt w:val="bullet"/>
+      <w:lvlText w:val=""/>
+      <w:lvlJc w:val="left"/>
+      <w:pPr>
+        <w:ind w:left="2880" w:hanging="360"/>
+      </w:pPr>
+      <w:rPr>
+        <w:rFonts w:ascii="Symbol" w:hAnsi="Symbol" w:hint="default"/>
+      </w:rPr>
+    </w:lvl>
+    <w:lvl w:ilvl="4" w:tplc="04090003" w:tentative="1">
+      <w:start w:val="1"/>
+      <w:numFmt w:val="bullet"/>
+      <w:lvlText w:val="o"/>
+      <w:lvlJc w:val="left"/>
+      <w:pPr>
+        <w:ind w:left="3600" w:hanging="360"/>
+      </w:pPr>
+      <w:rPr>
+        <w:rFonts w:ascii="Courier New" w:hAnsi="Courier New" w:cs="Courier New" w:hint="default"/>
+      </w:rPr>
+    </w:lvl>
+    <w:lvl w:ilvl="5" w:tplc="04090005" w:tentative="1">
+      <w:start w:val="1"/>
+      <w:numFmt w:val="bullet"/>
+      <w:lvlText w:val=""/>
+      <w:lvlJc w:val="left"/>
+      <w:pPr>
+        <w:ind w:left="4320" w:hanging="360"/>
+      </w:pPr>
+      <w:rPr>
+        <w:rFonts w:ascii="Wingdings" w:hAnsi="Wingdings" w:hint="default"/>
+      </w:rPr>
+    </w:lvl>
+    <w:lvl w:ilvl="6" w:tplc="04090001" w:tentative="1">
+      <w:start w:val="1"/>
+      <w:numFmt w:val="bullet"/>
+      <w:lvlText w:val=""/>
+      <w:lvlJc w:val="left"/>
+      <w:pPr>
+        <w:ind w:left="5040" w:hanging="360"/>
+      </w:pPr>
+      <w:rPr>
+        <w:rFonts w:ascii="Symbol" w:hAnsi="Symbol" w:hint="default"/>
+      </w:rPr>
+    </w:lvl>
+    <w:lvl w:ilvl="7" w:tplc="04090003" w:tentative="1">
+      <w:start w:val="1"/>
+      <w:numFmt w:val="bullet"/>
+      <w:lvlText w:val="o"/>
+      <w:lvlJc w:val="left"/>
+      <w:pPr>
+        <w:ind w:left="5760" w:hanging="360"/>
+      </w:pPr>
+      <w:rPr>
+        <w:rFonts w:ascii="Courier New" w:hAnsi="Courier New" w:cs="Courier New" w:hint="default"/>
+      </w:rPr>
+    </w:lvl>
+    <w:lvl w:ilvl="8" w:tplc="04090005" w:tentative="1">
+      <w:start w:val="1"/>
+      <w:numFmt w:val="bullet"/>
+      <w:lvlText w:val=""/>
+      <w:lvlJc w:val="left"/>
+      <w:pPr>
+        <w:ind w:left="6480" w:hanging="360"/>
+      </w:pPr>
+      <w:rPr>
+        <w:rFonts w:ascii="Wingdings" w:hAnsi="Wingdings" w:hint="default"/>
+      </w:rPr>
+    </w:lvl>
+  </w:abstractNum>
+  <w:abstractNum w:abstractNumId="3" w15:restartNumberingAfterBreak="0">
     <w:nsid w:val="53C200D0"/>
     <w:multiLevelType w:val="hybridMultilevel"/>
     <w:tmpl w:val="86FAB9F2"/>
@@ -2578,13 +4906,22 @@
     </w:lvl>
   </w:abstractNum>
   <w:num w:numId="1">
+    <w:abstractNumId w:val="3"/>
+  </w:num>
+  <w:num w:numId="2">
     <w:abstractNumId w:val="0"/>
+  </w:num>
+  <w:num w:numId="3">
+    <w:abstractNumId w:val="1"/>
+  </w:num>
+  <w:num w:numId="4">
+    <w:abstractNumId w:val="2"/>
   </w:num>
 </w:numbering>
 </file>
 
 <file path=word/styles.xml><?xml version="1.0" encoding="utf-8"?>
-<w:styles xmlns:mc="http://schemas.openxmlformats.org/markup-compatibility/2006" xmlns:r="http://schemas.openxmlformats.org/officeDocument/2006/relationships" xmlns:w="http://schemas.openxmlformats.org/wordprocessingml/2006/main" xmlns:w14="http://schemas.microsoft.com/office/word/2010/wordml" xmlns:w15="http://schemas.microsoft.com/office/word/2012/wordml" mc:Ignorable="w14 w15">
+<w:styles xmlns:mc="http://schemas.openxmlformats.org/markup-compatibility/2006" xmlns:r="http://schemas.openxmlformats.org/officeDocument/2006/relationships" xmlns:w="http://schemas.openxmlformats.org/wordprocessingml/2006/main" xmlns:w14="http://schemas.microsoft.com/office/word/2010/wordml" xmlns:w15="http://schemas.microsoft.com/office/word/2012/wordml" xmlns:w16se="http://schemas.microsoft.com/office/word/2015/wordml/symex" mc:Ignorable="w14 w15 w16se">
   <w:docDefaults>
     <w:rPrDefault>
       <w:rPr>
@@ -3283,6 +5620,17 @@
       <w:lang w:val="en-US"/>
     </w:rPr>
   </w:style>
+  <w:style w:type="paragraph" w:styleId="ListParagraph">
+    <w:name w:val="List Paragraph"/>
+    <w:basedOn w:val="Normal"/>
+    <w:uiPriority w:val="34"/>
+    <w:qFormat/>
+    <w:rsid w:val="009E1AF2"/>
+    <w:pPr>
+      <w:ind w:left="720"/>
+      <w:contextualSpacing/>
+    </w:pPr>
+  </w:style>
 </w:styles>
 </file>
 
@@ -3552,7 +5900,7 @@
 </file>
 
 <file path=customXml/itemProps1.xml><?xml version="1.0" encoding="utf-8"?>
-<ds:datastoreItem xmlns:ds="http://schemas.openxmlformats.org/officeDocument/2006/customXml" ds:itemID="{227C3737-B7D3-428B-B811-C8F05CF0ECC6}">
+<ds:datastoreItem xmlns:ds="http://schemas.openxmlformats.org/officeDocument/2006/customXml" ds:itemID="{AB7B1F42-FD28-47A8-8BF0-35783F7D2633}">
   <ds:schemaRefs>
     <ds:schemaRef ds:uri="http://schemas.openxmlformats.org/officeDocument/2006/bibliography"/>
   </ds:schemaRefs>
